--- a/word/自制操作系统的设计与实现.docx
+++ b/word/自制操作系统的设计与实现.docx
@@ -1028,14 +1028,42 @@
         <w:textAlignment w:val="auto"/>
         <w:rPr>
           <w:rFonts w:hint="eastAsia"/>
+          <w:lang w:eastAsia="zh-CN"/>
+        </w:rPr>
+      </w:pPr>
+      <w:r>
+        <w:rPr>
+          <w:rFonts w:hint="eastAsia"/>
           <w:lang w:val="en-US" w:eastAsia="zh-CN"/>
         </w:rPr>
-      </w:pPr>
-      <w:r>
-        <w:rPr>
-          <w:rFonts w:hint="eastAsia"/>
-        </w:rPr>
-        <w:t>我们的开发过程从手动编写MBR和加载器开始，逐步实现了从BIOS的实模式到内核的保护模式转换。之后，进行了分页机制的初始化、内存池的划分以及虚拟地址空间的位图构建等关键的内存管理操作。在多任务方面，我们用双向链表管理就绪队列和阻塞队列，结合主动让出和中断驱动的时间片轮转方式，确保了任务的公平调度。文件系统部分，我们完成了硬盘分区扫描、文件的读写操作、目录结构的解析，以及文件描述符的管理。用户可以在Shell命令行中轻松执行目录切换、新建文件和查看目录列表等基本操作。</w:t>
+        <w:t>本项目的开发流程从MBR和Loader加载开始，逐步的实现了又BIOS的实模式到内核的保护模式的转换。再之后进行了多个模块的初始化如</w:t>
+      </w:r>
+      <w:r>
+        <w:t>引导加载模块、内存管理模块、线程与进程调度模块、文件系统模块、系统调用接口、I/O设备驱动模块、用户 Shell 命令解析模块</w:t>
+      </w:r>
+      <w:r>
+        <w:rPr>
+          <w:rFonts w:hint="eastAsia"/>
+          <w:lang w:eastAsia="zh-CN"/>
+        </w:rPr>
+        <w:t>。再完成这些模块后进入用户交互页面，用户可以使用一些基本命令来实现与系统的交互。</w:t>
+      </w:r>
+    </w:p>
+    <w:p>
+      <w:pPr>
+        <w:pStyle w:val="43"/>
+        <w:ind w:firstLine="420" w:firstLineChars="0"/>
+        <w:rPr>
+          <w:rFonts w:hint="default"/>
+          <w:lang w:val="en-US" w:eastAsia="zh-CN"/>
+        </w:rPr>
+      </w:pPr>
+      <w:r>
+        <w:rPr>
+          <w:rFonts w:hint="eastAsia"/>
+          <w:lang w:eastAsia="zh-CN"/>
+        </w:rPr>
+        <w:t>本次项目开发更注重整体流程框架的搭建，着重于自下而上的实现而非晦涩难懂的代码，能够降低开发者学习的门槛从而循序渐进的学习。</w:t>
       </w:r>
     </w:p>
     <w:p>
@@ -1085,22 +1113,20 @@
     <w:p>
       <w:pPr>
         <w:bidi w:val="0"/>
-        <w:ind w:firstLine="420" w:firstLineChars="0"/>
-        <w:rPr>
-          <w:rFonts w:hint="eastAsia"/>
-        </w:rPr>
-      </w:pPr>
-      <w:r>
-        <w:rPr>
-          <w:rFonts w:hint="eastAsia"/>
-        </w:rPr>
-        <w:t>SpiderOS is a lightweight teaching operating system developed and designed independently based on the x86 architecture platform. The main purpose is to study and research, through the bottom-up step-by-step implementation of a complete set of operating system, so as to learn to understand the kernel structure, process scheduling, memory management, file system, device drivers, and to improve the developer's understanding of the operating system architecture and hands-on ability.</w:t>
+        <w:rPr>
+          <w:rFonts w:hint="eastAsia"/>
+        </w:rPr>
+      </w:pPr>
+      <w:r>
+        <w:rPr>
+          <w:rFonts w:hint="eastAsia"/>
+        </w:rPr>
+        <w:t>SpiderOS is a lightweight teaching operating system developed and designed independently based on the x86 architecture platform. The main purpose of the system is for learning and research, through the bottom-up step-by-step implementation of a complete set of operating system, so as to learn to understand the kernel structure, process scheduling, memory management, file system, device driver, and to improve the developer's understanding of the operating system architecture and hands-on ability.</w:t>
       </w:r>
     </w:p>
     <w:p>
       <w:pPr>
         <w:bidi w:val="0"/>
-        <w:ind w:firstLine="420" w:firstLineChars="0"/>
         <w:rPr>
           <w:rFonts w:hint="eastAsia"/>
         </w:rPr>
@@ -1115,16 +1141,29 @@
     <w:p>
       <w:pPr>
         <w:bidi w:val="0"/>
-        <w:ind w:firstLine="420" w:firstLineChars="0"/>
-        <w:rPr>
-          <w:rFonts w:hint="eastAsia"/>
-        </w:rPr>
-      </w:pPr>
-      <w:r>
-        <w:rPr>
-          <w:rFonts w:hint="eastAsia"/>
-        </w:rPr>
-        <w:t>Our development process started from writing MBR and loader manually, and gradually realised the conversion from real mode of BIOS to protected mode of kernel. After that, key memory management operations such as initialisation of the paging mechanism, partitioning of the memory pool and bitmap construction of the virtual address space were performed. For multitasking, we managed the ready and blocking queues with bidirectional linked lists, which, combined with the active yield and interrupt-driven time-slice rotation methods, ensured a fair scheduling of tasks. In the file system section, we have done hard disc partition scanning, file read/write operations, directory structure parsing, and file descriptor management. Users can easily perform basic operations such as directory switching, creating new files and viewing directory listings from the Shell command line.</w:t>
+        <w:rPr>
+          <w:rFonts w:hint="eastAsia"/>
+        </w:rPr>
+      </w:pPr>
+      <w:r>
+        <w:rPr>
+          <w:rFonts w:hint="eastAsia"/>
+        </w:rPr>
+        <w:t>The development process of this project starts from MBR and loader loading, and gradually realises the conversion from real mode of BIOS to protected mode of kernel. After that, we initialise several modules such as boot loader module, memory management module, thread and process scheduler module, file system module, system call interface, I/O device driver module and user shell command parser module. After completing these modules, we enter the user interaction page, where users can use some basic commands to achieve interaction with the system.</w:t>
+      </w:r>
+    </w:p>
+    <w:p>
+      <w:pPr>
+        <w:bidi w:val="0"/>
+        <w:rPr>
+          <w:rFonts w:hint="eastAsia"/>
+        </w:rPr>
+      </w:pPr>
+      <w:r>
+        <w:rPr>
+          <w:rFonts w:hint="eastAsia"/>
+        </w:rPr>
+        <w:t>This project focuses more on the overall process framework, focusing on bottom-up implementation rather than obscure code, which can lower the threshold for developers to learn step by step.</w:t>
       </w:r>
     </w:p>
     <w:p>
@@ -3202,8 +3241,6 @@
             </w:rPr>
             <w:fldChar w:fldCharType="end"/>
           </w:r>
-          <w:bookmarkStart w:id="59" w:name="_GoBack"/>
-          <w:bookmarkEnd w:id="59"/>
         </w:p>
         <w:p>
           <w:pPr>
@@ -3738,13 +3775,13 @@
           <w:rFonts w:ascii="DejaVu Sans" w:hAnsi="DejaVu Sans" w:eastAsia="文泉驿微米黑" w:cs="DejaVu Sans"/>
         </w:rPr>
       </w:pPr>
-      <w:bookmarkStart w:id="2" w:name="_Toc181756517"/>
-      <w:bookmarkStart w:id="3" w:name="_Toc132427611"/>
+      <w:bookmarkStart w:id="2" w:name="_Toc132427611"/>
+      <w:bookmarkStart w:id="3" w:name="_Toc181756517"/>
       <w:bookmarkStart w:id="4" w:name="_Toc137458466"/>
-      <w:bookmarkStart w:id="5" w:name="_Toc197182360"/>
-      <w:bookmarkStart w:id="6" w:name="_Toc213724233"/>
-      <w:bookmarkStart w:id="7" w:name="_Toc197783442"/>
-      <w:bookmarkStart w:id="8" w:name="_Toc211047331"/>
+      <w:bookmarkStart w:id="5" w:name="_Toc197783442"/>
+      <w:bookmarkStart w:id="6" w:name="_Toc197182360"/>
+      <w:bookmarkStart w:id="7" w:name="_Toc211047331"/>
+      <w:bookmarkStart w:id="8" w:name="_Toc213724233"/>
       <w:bookmarkStart w:id="9" w:name="_Toc213577484"/>
     </w:p>
     <w:p>
@@ -3800,12 +3837,12 @@
         <w:textAlignment w:val="auto"/>
         <w:outlineLvl w:val="9"/>
       </w:pPr>
-      <w:bookmarkStart w:id="11" w:name="_Toc197783443"/>
-      <w:bookmarkStart w:id="12" w:name="_Toc213724234"/>
-      <w:bookmarkStart w:id="13" w:name="_Toc181756518"/>
+      <w:bookmarkStart w:id="11" w:name="_Toc213724234"/>
+      <w:bookmarkStart w:id="12" w:name="_Toc211047332"/>
+      <w:bookmarkStart w:id="13" w:name="_Toc197783443"/>
       <w:bookmarkStart w:id="14" w:name="_Toc213577485"/>
-      <w:bookmarkStart w:id="15" w:name="_Toc197182361"/>
-      <w:bookmarkStart w:id="16" w:name="_Toc211047332"/>
+      <w:bookmarkStart w:id="15" w:name="_Toc181756518"/>
+      <w:bookmarkStart w:id="16" w:name="_Toc197182361"/>
     </w:p>
     <w:bookmarkEnd w:id="11"/>
     <w:bookmarkEnd w:id="12"/>
@@ -4168,11 +4205,8 @@
         <w:ind w:firstLine="480" w:firstLineChars="200"/>
         <w:textAlignment w:val="auto"/>
         <w:rPr>
-          <w:rFonts w:hint="eastAsia" w:ascii="文泉驿微米黑" w:hAnsi="文泉驿微米黑" w:cs="文泉驿微米黑"/>
-          <w:kern w:val="0"/>
-          <w:sz w:val="24"/>
-          <w:szCs w:val="24"/>
-          <w:lang w:val="en-US" w:eastAsia="zh-CN" w:bidi="ar"/>
+          <w:rFonts w:hint="eastAsia"/>
+          <w:lang w:val="en-US" w:eastAsia="zh-CN"/>
         </w:rPr>
       </w:pPr>
       <w:r>
@@ -4192,10 +4226,24 @@
     </w:p>
     <w:p>
       <w:pPr>
+        <w:pStyle w:val="43"/>
+        <w:keepNext w:val="0"/>
+        <w:keepLines w:val="0"/>
+        <w:pageBreakBefore w:val="0"/>
+        <w:kinsoku/>
+        <w:wordWrap/>
+        <w:overflowPunct/>
+        <w:topLinePunct w:val="0"/>
+        <w:autoSpaceDE w:val="0"/>
+        <w:autoSpaceDN w:val="0"/>
         <w:bidi w:val="0"/>
-        <w:ind w:firstLine="420" w:firstLineChars="0"/>
-        <w:rPr>
-          <w:rFonts w:hint="eastAsia" w:ascii="文泉驿微米黑" w:hAnsi="DejaVu Sans" w:eastAsia="文泉驿微米黑" w:cs="文泉驿微米黑"/>
+        <w:adjustRightInd w:val="0"/>
+        <w:snapToGrid/>
+        <w:spacing w:beforeAutospacing="0" w:afterAutospacing="0"/>
+        <w:ind w:firstLine="480" w:firstLineChars="200"/>
+        <w:textAlignment w:val="auto"/>
+        <w:rPr>
+          <w:rFonts w:hint="eastAsia" w:cs="文泉驿微米黑"/>
           <w:color w:val="000000"/>
           <w:kern w:val="0"/>
           <w:sz w:val="24"/>
@@ -4205,6 +4253,13 @@
       </w:pPr>
       <w:r>
         <w:rPr>
+          <w:rFonts w:hint="eastAsia"/>
+          <w:lang w:val="en-US" w:eastAsia="zh-CN"/>
+        </w:rPr>
+        <w:t>即使第一代的微内核存在一些性能方面的缺陷，但是德国的科学家</w:t>
+      </w:r>
+      <w:r>
+        <w:rPr>
           <w:rFonts w:hint="eastAsia" w:ascii="文泉驿微米黑" w:hAnsi="DejaVu Sans" w:eastAsia="文泉驿微米黑" w:cs="文泉驿微米黑"/>
           <w:color w:val="000000"/>
           <w:kern w:val="0"/>
@@ -4212,7 +4267,111 @@
           <w:szCs w:val="24"/>
           <w:lang w:val="en-US" w:eastAsia="zh-CN" w:bidi="ar-SA"/>
         </w:rPr>
-        <w:t>尽管第一代微内核在性能方面有一些缺陷，但德国的计算机科学家约亨·利德克（Jochen Liedtke）在90年代初提出了L4微内核。L4大大简化了内核的功能，改善了IPC（进程间通信）机制，系统性能也因此得到了明显提升。特别是，L4采用寄存器传输信息的方法，降低了内存访问的开销，让IPC的速度比Mach快了20多倍。更厉害的是，L4的大小只有12KB，远小于Mach内核的300KB，充分展现了小型化内核在性能和资源使用上的优势。随着人们对信息安全的关注不断增强，第三代微内核在保证高性能的同时，也更重视系统的安全性。seL4是这阶段的代表之一，它在L4的基础上引入了能力空间（capability space）机制，确保每个进程只能访问自己被授权的资源，从而提升了安全等级。更重要的是，seL4还是全球第一个经过正式验证的微内核，使用数学方法验证了其8700行的C代码的正确性和安全性，广泛应用于航空航天和汽车电子等对安全性要求非常高的领域。</w:t>
+        <w:t>约亨·利德克（Jochen Liedtke）</w:t>
+      </w:r>
+      <w:r>
+        <w:rPr>
+          <w:rFonts w:hint="eastAsia" w:cs="文泉驿微米黑"/>
+          <w:color w:val="000000"/>
+          <w:kern w:val="0"/>
+          <w:sz w:val="24"/>
+          <w:szCs w:val="24"/>
+          <w:lang w:val="en-US" w:eastAsia="zh-CN" w:bidi="ar-SA"/>
+        </w:rPr>
+        <w:t>在二十世纪九十年代提出了L4微内核。L4表示第二代微内核，它吸收了第一代微内核设计上的一些经验教训，第一代微内核中Mach是最有名的实现之一。Mach和当时的其他微内核实现类似，没有自底向上地思考到底哪些功能应该在内核中实现，哪些不应该在内核中实现。其实它们看上去更像是拿到一个宏内核，然后再尝试将一些内核中的系统服务搞到用户层去。</w:t>
+      </w:r>
+    </w:p>
+    <w:p>
+      <w:pPr>
+        <w:pStyle w:val="43"/>
+        <w:keepNext w:val="0"/>
+        <w:keepLines w:val="0"/>
+        <w:pageBreakBefore w:val="0"/>
+        <w:kinsoku/>
+        <w:wordWrap/>
+        <w:overflowPunct/>
+        <w:topLinePunct w:val="0"/>
+        <w:autoSpaceDE w:val="0"/>
+        <w:autoSpaceDN w:val="0"/>
+        <w:bidi w:val="0"/>
+        <w:adjustRightInd w:val="0"/>
+        <w:snapToGrid/>
+        <w:spacing w:beforeAutospacing="0" w:afterAutospacing="0"/>
+        <w:ind w:firstLine="480" w:firstLineChars="200"/>
+        <w:textAlignment w:val="auto"/>
+        <w:rPr>
+          <w:rFonts w:hint="default"/>
+          <w:lang w:val="en-US" w:eastAsia="zh-CN"/>
+        </w:rPr>
+      </w:pPr>
+      <w:r>
+        <w:rPr>
+          <w:rFonts w:hint="eastAsia" w:cs="文泉驿微米黑"/>
+          <w:color w:val="000000"/>
+          <w:kern w:val="0"/>
+          <w:sz w:val="24"/>
+          <w:szCs w:val="24"/>
+          <w:lang w:val="en-US" w:eastAsia="zh-CN" w:bidi="ar-SA"/>
+        </w:rPr>
+        <w:t>L4考虑了这些问题，比如哪些服务在用户态运行并且不损失安全性和功能。比如L4内核甚至都没必要引入threads或scheduler的概念，只提供实现进程抢占的系统调用就可以（尽管实际情况是L4支持用户级线程）。微内核就是这样，提供最基础的功能，在不同场景中用户可以执行特定的策略来实现更加复杂的功能。</w:t>
+      </w:r>
+    </w:p>
+    <w:p>
+      <w:pPr>
+        <w:bidi w:val="0"/>
+        <w:ind w:firstLine="420" w:firstLineChars="0"/>
+        <w:rPr>
+          <w:rFonts w:hint="eastAsia" w:ascii="文泉驿微米黑" w:hAnsi="DejaVu Sans" w:eastAsia="文泉驿微米黑" w:cs="文泉驿微米黑"/>
+          <w:color w:val="000000"/>
+          <w:kern w:val="0"/>
+          <w:sz w:val="24"/>
+          <w:szCs w:val="24"/>
+          <w:lang w:val="en-US" w:eastAsia="zh-CN" w:bidi="ar-SA"/>
+        </w:rPr>
+      </w:pPr>
+      <w:r>
+        <w:rPr>
+          <w:rFonts w:hint="eastAsia" w:ascii="文泉驿微米黑" w:cs="文泉驿微米黑"/>
+          <w:color w:val="000000"/>
+          <w:kern w:val="0"/>
+          <w:sz w:val="24"/>
+          <w:szCs w:val="24"/>
+          <w:lang w:val="en-US" w:eastAsia="zh-CN" w:bidi="ar-SA"/>
+        </w:rPr>
+        <w:t>随后横空出世的</w:t>
+      </w:r>
+      <w:r>
+        <w:rPr>
+          <w:rFonts w:hint="eastAsia" w:ascii="文泉驿微米黑" w:hAnsi="DejaVu Sans" w:eastAsia="文泉驿微米黑" w:cs="文泉驿微米黑"/>
+          <w:color w:val="000000"/>
+          <w:kern w:val="0"/>
+          <w:sz w:val="24"/>
+          <w:szCs w:val="24"/>
+          <w:lang w:val="en-US" w:eastAsia="zh-CN" w:bidi="ar-SA"/>
+        </w:rPr>
+        <w:t>seL4在L4的基础上引入了能力空间（capability space）机制，</w:t>
+      </w:r>
+      <w:r>
+        <w:rPr>
+          <w:rFonts w:hint="eastAsia" w:ascii="文泉驿微米黑" w:cs="文泉驿微米黑"/>
+          <w:color w:val="000000"/>
+          <w:kern w:val="0"/>
+          <w:sz w:val="24"/>
+          <w:szCs w:val="24"/>
+          <w:lang w:val="en-US" w:eastAsia="zh-CN" w:bidi="ar-SA"/>
+        </w:rPr>
+        <w:t>也是目前为止依然是第一个经过形式化验证的内核，形式化验证对 seL4 是个坚持不懈的努力目标，为了验证方便，禁止在内核里并发处理，不允许在内核态里再次发生中断，</w:t>
+      </w:r>
+      <w:r>
+        <w:rPr>
+          <w:rFonts w:hint="eastAsia" w:ascii="文泉驿微米黑" w:hAnsi="DejaVu Sans" w:eastAsia="文泉驿微米黑" w:cs="文泉驿微米黑"/>
+          <w:color w:val="000000"/>
+          <w:kern w:val="0"/>
+          <w:sz w:val="24"/>
+          <w:szCs w:val="24"/>
+          <w:lang w:val="en-US" w:eastAsia="zh-CN" w:bidi="ar-SA"/>
+        </w:rPr>
+        <w:t>更重要的是，它成为有史以来第一个具有工业强度的通用操作系统，并正式证明了实现的正确性。</w:t>
       </w:r>
     </w:p>
     <w:p>
@@ -4260,16 +4419,97 @@
         <w:ind w:firstLine="480" w:firstLineChars="200"/>
         <w:textAlignment w:val="auto"/>
         <w:rPr>
+          <w:rFonts w:hint="default"/>
+          <w:lang w:val="en-US" w:eastAsia="zh-CN"/>
+        </w:rPr>
+      </w:pPr>
+      <w:r>
+        <w:rPr>
           <w:rFonts w:hint="eastAsia"/>
           <w:lang w:eastAsia="zh-CN"/>
         </w:rPr>
-      </w:pPr>
+        <w:t>国外对操作系统的研究起步非常早。20世纪60年代的时候著名的</w:t>
+      </w:r>
+      <w:r>
+        <w:rPr>
+          <w:rFonts w:hint="eastAsia"/>
+          <w:lang w:val="en-US" w:eastAsia="zh-CN"/>
+        </w:rPr>
+        <w:t>MIT就</w:t>
+      </w:r>
       <w:r>
         <w:rPr>
           <w:rFonts w:hint="eastAsia"/>
           <w:lang w:eastAsia="zh-CN"/>
         </w:rPr>
-        <w:t>国外对第三方操作系统的研究可以追溯得很早。20世纪60年代，著名的IBM推出了世界上第一个分时多任务系统CTSS，为现代操作系统里的进程控制和时间片调度提供了基础。后来，随着UNIX的出现和开源，更带动了Linux、FreeBSD等开源内核的发展，形成了如今开放、稳定，广泛应用于服务器、嵌入式系统和云计算的Linux系统。实际上Linux是个非常厉害的操作系统，很多国家和企业的操作系统都借用了它的内核或思想，比如鸿蒙OS、Android、SteamOS等等。过去十几年里，随着移动设备和嵌入式计算的需求不断增加，大家对轻量级操作系统的研究变得更加热烈。开源社区也涌现出了许多适合物联网设备的微内核，比如FreeRTOS和Zephyr，它们已经开始商用。这些系统一般都注重简化功能、提升稳定性，非常适合用来开发嵌入式和实时控制系统。与此同时，谷歌推出的Fuchsia操作系统，采用了全新的Zircon微内核架构，它打破了传统的UNIX框架，为未来的操作系统设计提供了新的思路。</w:t>
+        <w:t>推出了世界上第一个分时多任务系统CTSS，允许多个用户通过终端连接到一台计算机并共享资源。</w:t>
+      </w:r>
+      <w:r>
+        <w:rPr>
+          <w:rFonts w:hint="eastAsia"/>
+          <w:lang w:val="en-US" w:eastAsia="zh-CN"/>
+        </w:rPr>
+        <w:t>CTSS提供了许多现代操作系统具备的功能，开创了许多操作系统领域的先河，</w:t>
+      </w:r>
+      <w:r>
+        <w:rPr>
+          <w:rFonts w:hint="eastAsia"/>
+          <w:lang w:eastAsia="zh-CN"/>
+        </w:rPr>
+        <w:t>为现代操作系统的发展提供了基础。</w:t>
+      </w:r>
+      <w:r>
+        <w:rPr>
+          <w:rFonts w:hint="eastAsia"/>
+          <w:lang w:val="en-US" w:eastAsia="zh-CN"/>
+          <w14:textFill>
+            <w14:gradFill>
+              <w14:gsLst>
+                <w14:gs w14:pos="0">
+                  <w14:srgbClr w14:val="E30000"/>
+                </w14:gs>
+                <w14:gs w14:pos="100000">
+                  <w14:srgbClr w14:val="760303"/>
+                </w14:gs>
+              </w14:gsLst>
+              <w14:lin w14:scaled="0"/>
+            </w14:gradFill>
+          </w14:textFill>
+        </w:rPr>
+        <w:t>TODO</w:t>
+      </w:r>
+      <w:bookmarkStart w:id="59" w:name="_GoBack"/>
+      <w:bookmarkEnd w:id="59"/>
+    </w:p>
+    <w:p>
+      <w:pPr>
+        <w:pStyle w:val="43"/>
+        <w:keepNext w:val="0"/>
+        <w:keepLines w:val="0"/>
+        <w:pageBreakBefore w:val="0"/>
+        <w:widowControl w:val="0"/>
+        <w:kinsoku/>
+        <w:wordWrap/>
+        <w:overflowPunct/>
+        <w:topLinePunct w:val="0"/>
+        <w:autoSpaceDE w:val="0"/>
+        <w:autoSpaceDN w:val="0"/>
+        <w:bidi w:val="0"/>
+        <w:adjustRightInd/>
+        <w:snapToGrid/>
+        <w:ind w:firstLine="480" w:firstLineChars="200"/>
+        <w:textAlignment w:val="auto"/>
+        <w:rPr>
+          <w:rFonts w:hint="eastAsia"/>
+          <w:lang w:eastAsia="zh-CN"/>
+        </w:rPr>
+      </w:pPr>
+      <w:r>
+        <w:rPr>
+          <w:rFonts w:hint="eastAsia"/>
+          <w:lang w:eastAsia="zh-CN"/>
+        </w:rPr>
+        <w:t>后来，随着UNIX的出现和开源，更带动了Linux、FreeBSD等开源内核的发展，形成了如今开放、稳定，广泛应用于服务器、嵌入式系统和云计算的Linux系统。实际上Linux是个非常厉害的操作系统，很多国家和企业的操作系统都借用了它的内核或思想，比如鸿蒙OS、Android、SteamOS等等。过去十几年里，随着移动设备和嵌入式计算的需求不断增加，大家对轻量级操作系统的研究变得更加热烈。开源社区也涌现出了许多适合物联网设备的微内核，比如FreeRTOS和Zephyr，它们已经开始商用。这些系统一般都注重简化功能、提升稳定性，非常适合用来开发嵌入式和实时控制系统。与此同时，谷歌推出的Fuchsia操作系统，采用了全新的Zircon微内核架构，它打破了传统的UNIX框架，为未来的操作系统设计提供了新的思路。</w:t>
       </w:r>
     </w:p>
     <w:p>
@@ -11402,6 +11642,16 @@
     </w:p>
     <w:p>
       <w:pPr>
+        <w:bidi w:val="0"/>
+        <w:ind w:firstLine="420" w:firstLineChars="0"/>
+        <w:rPr>
+          <w:rFonts w:hint="default"/>
+          <w:lang w:val="en-US" w:eastAsia="zh-CN"/>
+        </w:rPr>
+      </w:pPr>
+    </w:p>
+    <w:p>
+      <w:pPr>
         <w:pStyle w:val="42"/>
         <w:keepNext w:val="0"/>
         <w:keepLines w:val="0"/>
@@ -11761,10 +12011,10 @@
           <w:lang w:eastAsia="zh-CN"/>
         </w:rPr>
       </w:pPr>
-      <w:bookmarkStart w:id="53" w:name="_Toc211047351"/>
+      <w:bookmarkStart w:id="53" w:name="_Toc213577505"/>
       <w:bookmarkStart w:id="54" w:name="_Toc197783524"/>
       <w:bookmarkStart w:id="55" w:name="_Toc197182439"/>
-      <w:bookmarkStart w:id="56" w:name="_Toc213577505"/>
+      <w:bookmarkStart w:id="56" w:name="_Toc211047351"/>
       <w:bookmarkStart w:id="57" w:name="_Toc213724254"/>
       <w:bookmarkStart w:id="58" w:name="_Toc2232632"/>
       <w:r>
@@ -24032,10 +24282,10 @@
     <w:lsdException w:uiPriority="0" w:name="HTML Cite"/>
     <w:lsdException w:qFormat="1" w:uiPriority="0" w:name="HTML Code"/>
     <w:lsdException w:uiPriority="0" w:name="HTML Definition"/>
-    <w:lsdException w:uiPriority="0" w:name="HTML Keyboard"/>
+    <w:lsdException w:qFormat="1" w:uiPriority="0" w:name="HTML Keyboard"/>
     <w:lsdException w:uiPriority="0" w:name="HTML Preformatted"/>
-    <w:lsdException w:uiPriority="0" w:name="HTML Sample"/>
-    <w:lsdException w:uiPriority="0" w:name="HTML Typewriter"/>
+    <w:lsdException w:qFormat="1" w:uiPriority="0" w:name="HTML Sample"/>
+    <w:lsdException w:qFormat="1" w:uiPriority="0" w:name="HTML Typewriter"/>
     <w:lsdException w:uiPriority="0" w:name="HTML Variable"/>
     <w:lsdException w:qFormat="1" w:uiPriority="99" w:name="Normal Table"/>
     <w:lsdException w:uiPriority="0" w:name="annotation subject"/>
@@ -25084,6 +25334,7 @@
     <w:basedOn w:val="49"/>
     <w:semiHidden/>
     <w:unhideWhenUsed/>
+    <w:qFormat/>
     <w:uiPriority w:val="0"/>
     <w:rPr>
       <w:rFonts w:ascii="DejaVu Sans" w:hAnsi="DejaVu Sans"/>
@@ -25130,6 +25381,7 @@
     <w:basedOn w:val="49"/>
     <w:semiHidden/>
     <w:unhideWhenUsed/>
+    <w:qFormat/>
     <w:uiPriority w:val="0"/>
     <w:rPr>
       <w:rFonts w:ascii="DejaVu Sans" w:hAnsi="DejaVu Sans"/>
@@ -25141,6 +25393,7 @@
     <w:basedOn w:val="49"/>
     <w:semiHidden/>
     <w:unhideWhenUsed/>
+    <w:qFormat/>
     <w:uiPriority w:val="0"/>
     <w:rPr>
       <w:rFonts w:ascii="DejaVu Sans" w:hAnsi="DejaVu Sans"/>

--- a/word/自制操作系统的设计与实现.docx
+++ b/word/自制操作系统的设计与实现.docx
@@ -455,6 +455,23 @@
       </w:r>
       <w:r>
         <w:rPr>
+          <w:rFonts w:hint="eastAsia"/>
+          <w:sz w:val="36"/>
+          <w:lang w:val="en-US" w:eastAsia="zh-CN"/>
+        </w:rPr>
+        <w:tab/>
+        <w:t/>
+      </w:r>
+      <w:r>
+        <w:rPr>
+          <w:rFonts w:hint="eastAsia"/>
+          <w:sz w:val="36"/>
+          <w:lang w:val="en-US" w:eastAsia="zh-CN"/>
+        </w:rPr>
+        <w:tab/>
+      </w:r>
+      <w:r>
+        <w:rPr>
           <w:sz w:val="36"/>
           <w:u w:val="single"/>
         </w:rPr>
@@ -526,6 +543,23 @@
       </w:r>
       <w:r>
         <w:rPr>
+          <w:rFonts w:hint="eastAsia"/>
+          <w:sz w:val="36"/>
+          <w:lang w:val="en-US" w:eastAsia="zh-CN"/>
+        </w:rPr>
+        <w:tab/>
+        <w:t/>
+      </w:r>
+      <w:r>
+        <w:rPr>
+          <w:rFonts w:hint="eastAsia"/>
+          <w:sz w:val="36"/>
+          <w:lang w:val="en-US" w:eastAsia="zh-CN"/>
+        </w:rPr>
+        <w:tab/>
+      </w:r>
+      <w:r>
+        <w:rPr>
           <w:sz w:val="36"/>
           <w:u w:val="single"/>
         </w:rPr>
@@ -596,6 +630,23 @@
       </w:r>
       <w:r>
         <w:rPr>
+          <w:rFonts w:hint="eastAsia"/>
+          <w:sz w:val="36"/>
+          <w:lang w:val="en-US" w:eastAsia="zh-CN"/>
+        </w:rPr>
+        <w:tab/>
+        <w:t/>
+      </w:r>
+      <w:r>
+        <w:rPr>
+          <w:rFonts w:hint="eastAsia"/>
+          <w:sz w:val="36"/>
+          <w:lang w:val="en-US" w:eastAsia="zh-CN"/>
+        </w:rPr>
+        <w:tab/>
+      </w:r>
+      <w:r>
+        <w:rPr>
           <w:sz w:val="36"/>
           <w:u w:val="single"/>
         </w:rPr>
@@ -644,7 +695,7 @@
         <w:topLinePunct w:val="0"/>
         <w:bidi w:val="0"/>
         <w:spacing w:beforeAutospacing="0" w:afterAutospacing="0" w:line="360" w:lineRule="auto"/>
-        <w:ind w:left="420" w:leftChars="0" w:right="1189" w:rightChars="566" w:firstLine="2520" w:firstLineChars="700"/>
+        <w:ind w:left="840" w:leftChars="0" w:right="1189" w:rightChars="566" w:firstLine="2520" w:firstLineChars="700"/>
         <w:textAlignment w:val="auto"/>
         <w:rPr>
           <w:rFonts w:ascii="文泉驿微米黑" w:eastAsia="文泉驿微米黑"/>
@@ -12509,37 +12560,54 @@
         <w:ind w:right="0" w:firstLine="480" w:firstLineChars="200"/>
         <w:textAlignment w:val="auto"/>
         <w:rPr>
+          <w:rFonts w:hint="eastAsia"/>
+          <w:lang w:val="en-US" w:eastAsia="zh-CN"/>
+        </w:rPr>
+      </w:pPr>
+      <w:r>
+        <w:t>尽管 SpiderOS 已实现了许多基本功能，但在实际应用中，系统仍存在</w:t>
+      </w:r>
+      <w:r>
+        <w:rPr>
+          <w:rFonts w:hint="eastAsia"/>
+          <w:lang w:eastAsia="zh-CN"/>
+        </w:rPr>
+        <w:t>许多的</w:t>
+      </w:r>
+      <w:r>
+        <w:t>不足之处，</w:t>
+      </w:r>
+      <w:bookmarkEnd w:id="20"/>
+      <w:r>
+        <w:rPr>
+          <w:rFonts w:hint="eastAsia"/>
+          <w:lang w:eastAsia="zh-CN"/>
+        </w:rPr>
+        <w:t>本系统只是从最底层自下而上的搭建了完整的框架，能够完整的运行整套流程，但是实际</w:t>
+      </w:r>
+      <w:r>
+        <w:rPr>
+          <w:rFonts w:hint="eastAsia"/>
+          <w:lang w:val="en-US" w:eastAsia="zh-CN"/>
+        </w:rPr>
+        <w:t>SpiderOS实现非常基础，仅具有操作系统应该具备的核心功能，并没有使用和生产力价值，仅可用于学习研究操作系统框架和原理型研究的用途，不具备图形界面，网络通信等功能。并且系统的稳定性和健壮性还有待提升。目前偶尔会有系统异常崩溃的现象。并且从应用层面看，系统并未实现用户态的应用，仅可通过在main.c文件中修改测试用例来模拟用户的交互。因此功能还非常的匮乏。</w:t>
+      </w:r>
+    </w:p>
+    <w:p>
+      <w:pPr>
+        <w:pStyle w:val="43"/>
+        <w:ind w:firstLine="420" w:firstLineChars="0"/>
+        <w:rPr>
           <w:rFonts w:hint="default"/>
           <w:lang w:val="en-US" w:eastAsia="zh-CN"/>
         </w:rPr>
       </w:pPr>
       <w:r>
-        <w:t>尽管 SpiderOS 已实现了许多基本功能，但在实际应用中，系统仍存在</w:t>
-      </w:r>
-      <w:r>
-        <w:rPr>
-          <w:rFonts w:hint="eastAsia"/>
-          <w:lang w:eastAsia="zh-CN"/>
-        </w:rPr>
-        <w:t>许多的</w:t>
-      </w:r>
-      <w:r>
-        <w:t>不足之处，</w:t>
-      </w:r>
-      <w:bookmarkEnd w:id="20"/>
-      <w:r>
-        <w:rPr>
-          <w:rFonts w:hint="eastAsia"/>
-          <w:lang w:eastAsia="zh-CN"/>
-        </w:rPr>
-        <w:t>本系统只是从最底层自下而上的搭建了完整的框架，能够完整的运行整套流程，但是实际</w:t>
-      </w:r>
-      <w:r>
-        <w:rPr>
-          <w:rFonts w:hint="eastAsia"/>
-          <w:lang w:val="en-US" w:eastAsia="zh-CN"/>
-        </w:rPr>
-        <w:t>SpiderOS实现非常基础，仅具有操作系统应该具备的核心功能，并没有使用和生产力价值，仅可用于学习研究操作系统框架和原理型研究的用途，不具备图形界面，网络通信等功能。并且系统的稳定性和健壮性还有待提升。目前偶尔会有系统异常崩溃的现象。并且从应用层面看，系统并未实现用户态的应用，仅可通过在main.c文件中修改测试用例来模拟用户的交互。因此功能还非常的匮乏。</w:t>
+        <w:rPr>
+          <w:rFonts w:hint="eastAsia"/>
+          <w:lang w:val="en-US" w:eastAsia="zh-CN"/>
+        </w:rPr>
+        <w:t>除此之外，由于前期对项目难度以及任务量错误的预估导致开发遇到了很多挫折，在查阅大量资料以及开源代码后在摸爬滚打中才慢慢突破。</w:t>
       </w:r>
     </w:p>
     <w:p>
@@ -12588,7 +12656,7 @@
     </w:p>
     <w:p>
       <w:pPr>
-        <w:pStyle w:val="45"/>
+        <w:pStyle w:val="69"/>
         <w:bidi w:val="0"/>
       </w:pPr>
       <w:bookmarkStart w:id="53" w:name="_Toc213724251"/>
@@ -12611,7 +12679,6 @@
           <w:lang w:val="en-US" w:eastAsia="zh-CN"/>
         </w:rPr>
       </w:pPr>
-      <w:bookmarkStart w:id="57" w:name="_GoBack"/>
       <w:bookmarkStart w:id="55" w:name="_Ref177424250"/>
       <w:bookmarkStart w:id="56" w:name="_Toc189904908"/>
       <w:r>
@@ -12624,7 +12691,321 @@
       <w:bookmarkEnd w:id="55"/>
       <w:bookmarkEnd w:id="56"/>
     </w:p>
-    <w:bookmarkEnd w:id="57"/>
+    <w:p>
+      <w:pPr>
+        <w:widowControl w:val="0"/>
+        <w:numPr>
+          <w:numId w:val="0"/>
+        </w:numPr>
+        <w:bidi w:val="0"/>
+        <w:jc w:val="both"/>
+        <w:rPr>
+          <w:rFonts w:hint="eastAsia"/>
+          <w:lang w:val="en-US" w:eastAsia="zh-CN"/>
+        </w:rPr>
+      </w:pPr>
+    </w:p>
+    <w:p>
+      <w:pPr>
+        <w:widowControl w:val="0"/>
+        <w:numPr>
+          <w:numId w:val="0"/>
+        </w:numPr>
+        <w:bidi w:val="0"/>
+        <w:jc w:val="both"/>
+        <w:rPr>
+          <w:rFonts w:hint="eastAsia"/>
+          <w:lang w:val="en-US" w:eastAsia="zh-CN"/>
+        </w:rPr>
+      </w:pPr>
+    </w:p>
+    <w:p>
+      <w:pPr>
+        <w:widowControl w:val="0"/>
+        <w:numPr>
+          <w:numId w:val="0"/>
+        </w:numPr>
+        <w:bidi w:val="0"/>
+        <w:jc w:val="both"/>
+        <w:rPr>
+          <w:rFonts w:hint="eastAsia"/>
+          <w:lang w:val="en-US" w:eastAsia="zh-CN"/>
+        </w:rPr>
+      </w:pPr>
+    </w:p>
+    <w:p>
+      <w:pPr>
+        <w:widowControl w:val="0"/>
+        <w:numPr>
+          <w:numId w:val="0"/>
+        </w:numPr>
+        <w:bidi w:val="0"/>
+        <w:jc w:val="both"/>
+        <w:rPr>
+          <w:rFonts w:hint="eastAsia"/>
+          <w:lang w:val="en-US" w:eastAsia="zh-CN"/>
+        </w:rPr>
+      </w:pPr>
+    </w:p>
+    <w:p>
+      <w:pPr>
+        <w:widowControl w:val="0"/>
+        <w:numPr>
+          <w:numId w:val="0"/>
+        </w:numPr>
+        <w:bidi w:val="0"/>
+        <w:jc w:val="both"/>
+        <w:rPr>
+          <w:rFonts w:hint="eastAsia"/>
+          <w:lang w:val="en-US" w:eastAsia="zh-CN"/>
+        </w:rPr>
+      </w:pPr>
+    </w:p>
+    <w:p>
+      <w:pPr>
+        <w:widowControl w:val="0"/>
+        <w:numPr>
+          <w:numId w:val="0"/>
+        </w:numPr>
+        <w:bidi w:val="0"/>
+        <w:jc w:val="both"/>
+        <w:rPr>
+          <w:rFonts w:hint="eastAsia"/>
+          <w:lang w:val="en-US" w:eastAsia="zh-CN"/>
+        </w:rPr>
+      </w:pPr>
+    </w:p>
+    <w:p>
+      <w:pPr>
+        <w:pStyle w:val="69"/>
+        <w:bidi w:val="0"/>
+      </w:pPr>
+      <w:bookmarkStart w:id="57" w:name="_Toc416361043"/>
+      <w:bookmarkStart w:id="58" w:name="_Toc419833411"/>
+      <w:bookmarkStart w:id="59" w:name="_Toc419915958"/>
+      <w:bookmarkStart w:id="60" w:name="_Toc419801728"/>
+      <w:bookmarkStart w:id="61" w:name="_Toc419809346"/>
+      <w:bookmarkStart w:id="62" w:name="_Toc516557502"/>
+      <w:bookmarkStart w:id="63" w:name="_Toc419809216"/>
+      <w:bookmarkStart w:id="64" w:name="_Toc416361122"/>
+      <w:bookmarkStart w:id="65" w:name="_Toc419835323"/>
+      <w:bookmarkStart w:id="66" w:name="_Toc419771774"/>
+      <w:bookmarkStart w:id="67" w:name="_Toc419893122"/>
+      <w:bookmarkStart w:id="68" w:name="_Toc513013771"/>
+      <w:bookmarkStart w:id="69" w:name="_Toc419895984"/>
+      <w:bookmarkStart w:id="70" w:name="_Toc419886012"/>
+      <w:bookmarkStart w:id="71" w:name="_Toc419771558"/>
+      <w:bookmarkStart w:id="72" w:name="_Toc420230704"/>
+      <w:bookmarkStart w:id="73" w:name="_Toc419802064"/>
+      <w:bookmarkStart w:id="74" w:name="_Toc419833523"/>
+      <w:bookmarkStart w:id="75" w:name="_Toc419801950"/>
+      <w:bookmarkStart w:id="76" w:name="_Toc419886498"/>
+      <w:bookmarkStart w:id="77" w:name="_Toc419771666"/>
+      <w:bookmarkStart w:id="78" w:name="_Toc420239154"/>
+      <w:bookmarkStart w:id="79" w:name="_Toc419810356"/>
+      <w:bookmarkStart w:id="80" w:name="_Toc419888127"/>
+      <w:bookmarkStart w:id="81" w:name="_Toc419835205"/>
+      <w:bookmarkStart w:id="82" w:name="_Toc419834948"/>
+      <w:bookmarkStart w:id="83" w:name="_Toc419801836"/>
+      <w:bookmarkStart w:id="84" w:name="_Toc419814593"/>
+      <w:bookmarkStart w:id="85" w:name="_Toc419885593"/>
+      <w:bookmarkStart w:id="86" w:name="_Toc416296267"/>
+      <w:bookmarkStart w:id="87" w:name="_Toc32320"/>
+      <w:bookmarkStart w:id="88" w:name="_Toc416285586"/>
+      <w:bookmarkStart w:id="89" w:name="_Toc416361340"/>
+      <w:bookmarkStart w:id="90" w:name="_Toc515538124"/>
+      <w:bookmarkStart w:id="91" w:name="_Toc416293090"/>
+      <w:bookmarkStart w:id="92" w:name="_Toc213724252"/>
+      <w:bookmarkStart w:id="93" w:name="_Toc416361201"/>
+      <w:bookmarkStart w:id="94" w:name="_Toc211047348"/>
+      <w:bookmarkStart w:id="95" w:name="_Toc197683977"/>
+      <w:bookmarkStart w:id="96" w:name="_Toc197225556"/>
+      <w:bookmarkStart w:id="97" w:name="_Toc122185652"/>
+      <w:bookmarkStart w:id="98" w:name="_Toc137458557"/>
+      <w:bookmarkStart w:id="99" w:name="_Toc181756535"/>
+      <w:bookmarkStart w:id="100" w:name="_Toc213577502"/>
+      <w:bookmarkStart w:id="101" w:name="_Toc122100432"/>
+      <w:bookmarkStart w:id="102" w:name="_Toc133211489"/>
+      <w:bookmarkStart w:id="103" w:name="_Toc197182436"/>
+      <w:bookmarkStart w:id="104" w:name="_Toc211047349"/>
+      <w:bookmarkStart w:id="105" w:name="_Toc213577503"/>
+      <w:bookmarkStart w:id="106" w:name="_Toc120161811"/>
+      <w:r>
+        <w:t>致</w:t>
+      </w:r>
+      <w:r>
+        <w:rPr>
+          <w:rFonts w:hint="eastAsia"/>
+        </w:rPr>
+        <w:t xml:space="preserve">  </w:t>
+      </w:r>
+      <w:r>
+        <w:t>谢</w:t>
+      </w:r>
+      <w:bookmarkEnd w:id="57"/>
+      <w:bookmarkEnd w:id="58"/>
+      <w:bookmarkEnd w:id="59"/>
+      <w:bookmarkEnd w:id="60"/>
+      <w:bookmarkEnd w:id="61"/>
+      <w:bookmarkEnd w:id="62"/>
+      <w:bookmarkEnd w:id="63"/>
+      <w:bookmarkEnd w:id="64"/>
+      <w:bookmarkEnd w:id="65"/>
+      <w:bookmarkEnd w:id="66"/>
+      <w:bookmarkEnd w:id="67"/>
+      <w:bookmarkEnd w:id="68"/>
+      <w:bookmarkEnd w:id="69"/>
+      <w:bookmarkEnd w:id="70"/>
+      <w:bookmarkEnd w:id="71"/>
+      <w:bookmarkEnd w:id="72"/>
+      <w:bookmarkEnd w:id="73"/>
+      <w:bookmarkEnd w:id="74"/>
+      <w:bookmarkEnd w:id="75"/>
+      <w:bookmarkEnd w:id="76"/>
+      <w:bookmarkEnd w:id="77"/>
+      <w:bookmarkEnd w:id="78"/>
+      <w:bookmarkEnd w:id="79"/>
+      <w:bookmarkEnd w:id="80"/>
+      <w:bookmarkEnd w:id="81"/>
+      <w:bookmarkEnd w:id="82"/>
+      <w:bookmarkEnd w:id="83"/>
+      <w:bookmarkEnd w:id="84"/>
+      <w:bookmarkEnd w:id="85"/>
+      <w:bookmarkEnd w:id="86"/>
+      <w:bookmarkEnd w:id="87"/>
+      <w:bookmarkEnd w:id="88"/>
+      <w:bookmarkEnd w:id="89"/>
+      <w:bookmarkEnd w:id="90"/>
+      <w:bookmarkEnd w:id="91"/>
+      <w:bookmarkEnd w:id="92"/>
+      <w:bookmarkEnd w:id="93"/>
+    </w:p>
+    <w:p>
+      <w:pPr>
+        <w:spacing w:line="300" w:lineRule="auto"/>
+        <w:ind w:left="210" w:right="210" w:firstLine="480" w:firstLineChars="200"/>
+        <w:rPr>
+          <w:rFonts w:hint="eastAsia" w:ascii="宋体" w:hAnsi="宋体"/>
+          <w:sz w:val="24"/>
+          <w:szCs w:val="24"/>
+          <w:lang w:eastAsia="zh-CN"/>
+        </w:rPr>
+      </w:pPr>
+      <w:r>
+        <w:rPr>
+          <w:sz w:val="24"/>
+          <w:szCs w:val="24"/>
+        </w:rPr>
+        <w:t>本设计</w:t>
+      </w:r>
+      <w:r>
+        <w:rPr>
+          <w:rFonts w:hint="eastAsia"/>
+          <w:sz w:val="24"/>
+          <w:szCs w:val="24"/>
+          <w:lang w:val="en-US" w:eastAsia="zh-CN"/>
+        </w:rPr>
+        <w:t>SpiderOS</w:t>
+      </w:r>
+      <w:r>
+        <w:rPr>
+          <w:sz w:val="24"/>
+          <w:szCs w:val="24"/>
+        </w:rPr>
+        <w:t>是在我的指导老师陈蕾老师耐心指导下完成的</w:t>
+      </w:r>
+      <w:r>
+        <w:rPr>
+          <w:rFonts w:hint="eastAsia" w:ascii="宋体" w:hAnsi="宋体"/>
+          <w:sz w:val="24"/>
+          <w:szCs w:val="24"/>
+        </w:rPr>
+        <w:t>.</w:t>
+      </w:r>
+      <w:r>
+        <w:rPr>
+          <w:rFonts w:hint="eastAsia" w:ascii="宋体" w:hAnsi="宋体"/>
+          <w:sz w:val="24"/>
+          <w:szCs w:val="24"/>
+          <w:lang w:eastAsia="zh-CN"/>
+        </w:rPr>
+        <w:t>在我的毕业设计完成的过程中，陈蕾老师提供给我了很多相关论文资料，积极检查我的内容，指导我完成设计，并时刻提醒我的完成进度。在我遇到困难进度停滞的时候，陈蕾老师主动指导我。此外老师在论文的格式上也给了我很多帮助。非常感谢陈蕾老师。</w:t>
+      </w:r>
+    </w:p>
+    <w:p>
+      <w:pPr>
+        <w:spacing w:line="300" w:lineRule="auto"/>
+        <w:ind w:left="210" w:right="210" w:firstLine="480" w:firstLineChars="200"/>
+        <w:rPr>
+          <w:rFonts w:hint="default" w:ascii="宋体" w:hAnsi="宋体"/>
+          <w:sz w:val="24"/>
+          <w:szCs w:val="24"/>
+          <w:lang w:val="en-US" w:eastAsia="zh-CN"/>
+        </w:rPr>
+      </w:pPr>
+      <w:r>
+        <w:rPr>
+          <w:rFonts w:hint="eastAsia" w:ascii="宋体" w:hAnsi="宋体"/>
+          <w:sz w:val="24"/>
+          <w:szCs w:val="24"/>
+          <w:lang w:eastAsia="zh-CN"/>
+        </w:rPr>
+        <w:t>同时也非常感谢南京小米公司电视系统研发部的周麒导师和梁大顺导师以及韦林伶，汤佳辉，王若甫等同事兼老师们，他们在系统研发这块领域是真正的专家，也给予了我很大的帮助。帮助我快速上手学习</w:t>
+      </w:r>
+      <w:r>
+        <w:rPr>
+          <w:rFonts w:hint="eastAsia" w:ascii="宋体" w:hAnsi="宋体"/>
+          <w:sz w:val="24"/>
+          <w:szCs w:val="24"/>
+          <w:lang w:val="en-US" w:eastAsia="zh-CN"/>
+        </w:rPr>
+        <w:t>Linux内核，了解系统底层架构，学习前沿的编程技术以及代码管控方法，同时也在我的论文和毕业设计方面给予了帮助。脱离他们的帮助，我完成SpiderOS的设计是非常困难的。再次非常感谢他们！</w:t>
+      </w:r>
+    </w:p>
+    <w:p>
+      <w:pPr>
+        <w:pStyle w:val="69"/>
+        <w:bidi w:val="0"/>
+      </w:pPr>
+      <w:bookmarkStart w:id="107" w:name="_GoBack"/>
+      <w:bookmarkEnd w:id="107"/>
+    </w:p>
+    <w:p>
+      <w:pPr>
+        <w:rPr>
+          <w:rFonts w:hint="eastAsia"/>
+          <w:lang w:val="en-US" w:eastAsia="zh-CN"/>
+        </w:rPr>
+      </w:pPr>
+    </w:p>
+    <w:bookmarkEnd w:id="94"/>
+    <w:bookmarkEnd w:id="95"/>
+    <w:bookmarkEnd w:id="96"/>
+    <w:bookmarkEnd w:id="97"/>
+    <w:bookmarkEnd w:id="98"/>
+    <w:bookmarkEnd w:id="99"/>
+    <w:bookmarkEnd w:id="100"/>
+    <w:bookmarkEnd w:id="101"/>
+    <w:bookmarkEnd w:id="102"/>
+    <w:bookmarkEnd w:id="103"/>
+    <w:bookmarkEnd w:id="104"/>
+    <w:bookmarkEnd w:id="105"/>
+    <w:bookmarkEnd w:id="106"/>
+    <w:p>
+      <w:pPr>
+        <w:widowControl w:val="0"/>
+        <w:numPr>
+          <w:numId w:val="0"/>
+        </w:numPr>
+        <w:bidi w:val="0"/>
+        <w:ind w:firstLine="420" w:firstLineChars="0"/>
+        <w:jc w:val="both"/>
+        <w:rPr>
+          <w:rFonts w:hint="eastAsia"/>
+          <w:lang w:val="en-US" w:eastAsia="zh-CN"/>
+        </w:rPr>
+      </w:pPr>
+    </w:p>
     <w:sectPr>
       <w:headerReference r:id="rId17" w:type="default"/>
       <w:headerReference r:id="rId18" w:type="even"/>

--- a/word/自制操作系统的设计与实现.docx
+++ b/word/自制操作系统的设计与实现.docx
@@ -460,7 +460,6 @@
           <w:lang w:val="en-US" w:eastAsia="zh-CN"/>
         </w:rPr>
         <w:tab/>
-        <w:t/>
       </w:r>
       <w:r>
         <w:rPr>
@@ -548,7 +547,6 @@
           <w:lang w:val="en-US" w:eastAsia="zh-CN"/>
         </w:rPr>
         <w:tab/>
-        <w:t/>
       </w:r>
       <w:r>
         <w:rPr>
@@ -635,7 +633,6 @@
           <w:lang w:val="en-US" w:eastAsia="zh-CN"/>
         </w:rPr>
         <w:tab/>
-        <w:t/>
       </w:r>
       <w:r>
         <w:rPr>
@@ -900,7 +897,7 @@
           <w:rFonts w:ascii="DejaVu Sans" w:hAnsi="DejaVu Sans" w:eastAsia="文泉驿微米黑" w:cs="DejaVu Sans"/>
         </w:rPr>
       </w:pPr>
-      <w:bookmarkStart w:id="0" w:name="_Toc1634291093"/>
+      <w:bookmarkStart w:id="0" w:name="_Toc1629376564"/>
       <w:r>
         <w:rPr>
           <w:rFonts w:hint="eastAsia" w:ascii="DejaVu Sans" w:hAnsi="DejaVu Sans" w:eastAsia="文泉驿微米黑" w:cs="DejaVu Sans"/>
@@ -1152,7 +1149,7 @@
           <w:rFonts w:hint="eastAsia"/>
         </w:rPr>
       </w:pPr>
-      <w:bookmarkStart w:id="1" w:name="_Toc1229215156"/>
+      <w:bookmarkStart w:id="1" w:name="_Toc1640135304"/>
       <w:r>
         <w:rPr>
           <w:rFonts w:hint="eastAsia"/>
@@ -1188,6 +1185,8 @@
         </w:rPr>
         <w:t>This system uses modular design standards, with clear boundaries of functional modules, the whole operating system is loaded from startup to kernel operation, and finally complete user interaction. The overall architecture of SpiderOS includes: boot load module, memory management module, thread and process scheduling module, file system module, system call interface, I/O device driver module, and user shell command parsing module.</w:t>
       </w:r>
+      <w:bookmarkStart w:id="112" w:name="_GoBack"/>
+      <w:bookmarkEnd w:id="112"/>
     </w:p>
     <w:p>
       <w:pPr>
@@ -1346,7 +1345,7 @@
               <w:rFonts w:hint="eastAsia"/>
               <w:szCs w:val="24"/>
             </w:rPr>
-            <w:instrText xml:space="preserve"> HYPERLINK \l _Toc1634291093 </w:instrText>
+            <w:instrText xml:space="preserve"> HYPERLINK \l _Toc1629376564 </w:instrText>
           </w:r>
           <w:r>
             <w:rPr>
@@ -1368,7 +1367,7 @@
             <w:fldChar w:fldCharType="begin"/>
           </w:r>
           <w:r>
-            <w:instrText xml:space="preserve"> PAGEREF _Toc1634291093 \h </w:instrText>
+            <w:instrText xml:space="preserve"> PAGEREF _Toc1629376564 \h </w:instrText>
           </w:r>
           <w:r>
             <w:fldChar w:fldCharType="separate"/>
@@ -1407,7 +1406,7 @@
               <w:rFonts w:hint="eastAsia"/>
               <w:szCs w:val="24"/>
             </w:rPr>
-            <w:instrText xml:space="preserve"> HYPERLINK \l _Toc1229215156 </w:instrText>
+            <w:instrText xml:space="preserve"> HYPERLINK \l _Toc1640135304 </w:instrText>
           </w:r>
           <w:r>
             <w:rPr>
@@ -1429,7 +1428,7 @@
             <w:fldChar w:fldCharType="begin"/>
           </w:r>
           <w:r>
-            <w:instrText xml:space="preserve"> PAGEREF _Toc1229215156 \h </w:instrText>
+            <w:instrText xml:space="preserve"> PAGEREF _Toc1640135304 \h </w:instrText>
           </w:r>
           <w:r>
             <w:fldChar w:fldCharType="separate"/>
@@ -1468,7 +1467,7 @@
               <w:rFonts w:hint="eastAsia"/>
               <w:szCs w:val="24"/>
             </w:rPr>
-            <w:instrText xml:space="preserve"> HYPERLINK \l _Toc1795950219 </w:instrText>
+            <w:instrText xml:space="preserve"> HYPERLINK \l _Toc997286108 </w:instrText>
           </w:r>
           <w:r>
             <w:rPr>
@@ -1490,7 +1489,7 @@
             <w:fldChar w:fldCharType="begin"/>
           </w:r>
           <w:r>
-            <w:instrText xml:space="preserve"> PAGEREF _Toc1795950219 \h </w:instrText>
+            <w:instrText xml:space="preserve"> PAGEREF _Toc997286108 \h </w:instrText>
           </w:r>
           <w:r>
             <w:fldChar w:fldCharType="separate"/>
@@ -1529,7 +1528,7 @@
               <w:rFonts w:hint="eastAsia"/>
               <w:szCs w:val="24"/>
             </w:rPr>
-            <w:instrText xml:space="preserve"> HYPERLINK \l _Toc61040448 </w:instrText>
+            <w:instrText xml:space="preserve"> HYPERLINK \l _Toc2114189499 </w:instrText>
           </w:r>
           <w:r>
             <w:rPr>
@@ -1559,7 +1558,7 @@
             <w:fldChar w:fldCharType="begin"/>
           </w:r>
           <w:r>
-            <w:instrText xml:space="preserve"> PAGEREF _Toc61040448 \h </w:instrText>
+            <w:instrText xml:space="preserve"> PAGEREF _Toc2114189499 \h </w:instrText>
           </w:r>
           <w:r>
             <w:fldChar w:fldCharType="separate"/>
@@ -1598,7 +1597,7 @@
               <w:rFonts w:hint="eastAsia"/>
               <w:szCs w:val="24"/>
             </w:rPr>
-            <w:instrText xml:space="preserve"> HYPERLINK \l _Toc1850830639 </w:instrText>
+            <w:instrText xml:space="preserve"> HYPERLINK \l _Toc717329933 </w:instrText>
           </w:r>
           <w:r>
             <w:rPr>
@@ -1621,7 +1620,7 @@
             <w:fldChar w:fldCharType="begin"/>
           </w:r>
           <w:r>
-            <w:instrText xml:space="preserve"> PAGEREF _Toc1850830639 \h </w:instrText>
+            <w:instrText xml:space="preserve"> PAGEREF _Toc717329933 \h </w:instrText>
           </w:r>
           <w:r>
             <w:fldChar w:fldCharType="separate"/>
@@ -1660,7 +1659,7 @@
               <w:rFonts w:hint="eastAsia"/>
               <w:szCs w:val="24"/>
             </w:rPr>
-            <w:instrText xml:space="preserve"> HYPERLINK \l _Toc178978259 </w:instrText>
+            <w:instrText xml:space="preserve"> HYPERLINK \l _Toc227581942 </w:instrText>
           </w:r>
           <w:r>
             <w:rPr>
@@ -1683,7 +1682,7 @@
             <w:fldChar w:fldCharType="begin"/>
           </w:r>
           <w:r>
-            <w:instrText xml:space="preserve"> PAGEREF _Toc178978259 \h </w:instrText>
+            <w:instrText xml:space="preserve"> PAGEREF _Toc227581942 \h </w:instrText>
           </w:r>
           <w:r>
             <w:fldChar w:fldCharType="separate"/>
@@ -1722,7 +1721,7 @@
               <w:rFonts w:hint="eastAsia"/>
               <w:szCs w:val="24"/>
             </w:rPr>
-            <w:instrText xml:space="preserve"> HYPERLINK \l _Toc1003691757 </w:instrText>
+            <w:instrText xml:space="preserve"> HYPERLINK \l _Toc538382618 </w:instrText>
           </w:r>
           <w:r>
             <w:rPr>
@@ -1745,7 +1744,7 @@
             <w:fldChar w:fldCharType="begin"/>
           </w:r>
           <w:r>
-            <w:instrText xml:space="preserve"> PAGEREF _Toc1003691757 \h </w:instrText>
+            <w:instrText xml:space="preserve"> PAGEREF _Toc538382618 \h </w:instrText>
           </w:r>
           <w:r>
             <w:fldChar w:fldCharType="separate"/>
@@ -1784,7 +1783,7 @@
               <w:rFonts w:hint="eastAsia"/>
               <w:szCs w:val="24"/>
             </w:rPr>
-            <w:instrText xml:space="preserve"> HYPERLINK \l _Toc831253949 </w:instrText>
+            <w:instrText xml:space="preserve"> HYPERLINK \l _Toc417429472 </w:instrText>
           </w:r>
           <w:r>
             <w:rPr>
@@ -1809,7 +1808,7 @@
             <w:fldChar w:fldCharType="begin"/>
           </w:r>
           <w:r>
-            <w:instrText xml:space="preserve"> PAGEREF _Toc831253949 \h </w:instrText>
+            <w:instrText xml:space="preserve"> PAGEREF _Toc417429472 \h </w:instrText>
           </w:r>
           <w:r>
             <w:fldChar w:fldCharType="separate"/>
@@ -1848,7 +1847,7 @@
               <w:rFonts w:hint="eastAsia"/>
               <w:szCs w:val="24"/>
             </w:rPr>
-            <w:instrText xml:space="preserve"> HYPERLINK \l _Toc7138075 </w:instrText>
+            <w:instrText xml:space="preserve"> HYPERLINK \l _Toc442821851 </w:instrText>
           </w:r>
           <w:r>
             <w:rPr>
@@ -1871,7 +1870,7 @@
             <w:fldChar w:fldCharType="begin"/>
           </w:r>
           <w:r>
-            <w:instrText xml:space="preserve"> PAGEREF _Toc7138075 \h </w:instrText>
+            <w:instrText xml:space="preserve"> PAGEREF _Toc442821851 \h </w:instrText>
           </w:r>
           <w:r>
             <w:fldChar w:fldCharType="separate"/>
@@ -1910,7 +1909,7 @@
               <w:rFonts w:hint="eastAsia"/>
               <w:szCs w:val="24"/>
             </w:rPr>
-            <w:instrText xml:space="preserve"> HYPERLINK \l _Toc1641580189 </w:instrText>
+            <w:instrText xml:space="preserve"> HYPERLINK \l _Toc837716195 </w:instrText>
           </w:r>
           <w:r>
             <w:rPr>
@@ -1933,7 +1932,7 @@
             <w:fldChar w:fldCharType="begin"/>
           </w:r>
           <w:r>
-            <w:instrText xml:space="preserve"> PAGEREF _Toc1641580189 \h </w:instrText>
+            <w:instrText xml:space="preserve"> PAGEREF _Toc837716195 \h </w:instrText>
           </w:r>
           <w:r>
             <w:fldChar w:fldCharType="separate"/>
@@ -1972,7 +1971,7 @@
               <w:rFonts w:hint="eastAsia"/>
               <w:szCs w:val="24"/>
             </w:rPr>
-            <w:instrText xml:space="preserve"> HYPERLINK \l _Toc408072166 </w:instrText>
+            <w:instrText xml:space="preserve"> HYPERLINK \l _Toc374742244 </w:instrText>
           </w:r>
           <w:r>
             <w:rPr>
@@ -1995,7 +1994,7 @@
             <w:fldChar w:fldCharType="begin"/>
           </w:r>
           <w:r>
-            <w:instrText xml:space="preserve"> PAGEREF _Toc408072166 \h </w:instrText>
+            <w:instrText xml:space="preserve"> PAGEREF _Toc374742244 \h </w:instrText>
           </w:r>
           <w:r>
             <w:fldChar w:fldCharType="separate"/>
@@ -2034,7 +2033,7 @@
               <w:rFonts w:hint="eastAsia"/>
               <w:szCs w:val="24"/>
             </w:rPr>
-            <w:instrText xml:space="preserve"> HYPERLINK \l _Toc1487801100 </w:instrText>
+            <w:instrText xml:space="preserve"> HYPERLINK \l _Toc2063052079 </w:instrText>
           </w:r>
           <w:r>
             <w:rPr>
@@ -2053,7 +2052,7 @@
             <w:fldChar w:fldCharType="begin"/>
           </w:r>
           <w:r>
-            <w:instrText xml:space="preserve"> PAGEREF _Toc1487801100 \h </w:instrText>
+            <w:instrText xml:space="preserve"> PAGEREF _Toc2063052079 \h </w:instrText>
           </w:r>
           <w:r>
             <w:fldChar w:fldCharType="separate"/>
@@ -2092,7 +2091,7 @@
               <w:rFonts w:hint="eastAsia"/>
               <w:szCs w:val="24"/>
             </w:rPr>
-            <w:instrText xml:space="preserve"> HYPERLINK \l _Toc273239164 </w:instrText>
+            <w:instrText xml:space="preserve"> HYPERLINK \l _Toc1679454491 </w:instrText>
           </w:r>
           <w:r>
             <w:rPr>
@@ -2118,7 +2117,7 @@
             <w:fldChar w:fldCharType="begin"/>
           </w:r>
           <w:r>
-            <w:instrText xml:space="preserve"> PAGEREF _Toc273239164 \h </w:instrText>
+            <w:instrText xml:space="preserve"> PAGEREF _Toc1679454491 \h </w:instrText>
           </w:r>
           <w:r>
             <w:fldChar w:fldCharType="separate"/>
@@ -2157,7 +2156,7 @@
               <w:rFonts w:hint="eastAsia"/>
               <w:szCs w:val="24"/>
             </w:rPr>
-            <w:instrText xml:space="preserve"> HYPERLINK \l _Toc1726218045 </w:instrText>
+            <w:instrText xml:space="preserve"> HYPERLINK \l _Toc2096415100 </w:instrText>
           </w:r>
           <w:r>
             <w:rPr>
@@ -2186,7 +2185,7 @@
             <w:fldChar w:fldCharType="begin"/>
           </w:r>
           <w:r>
-            <w:instrText xml:space="preserve"> PAGEREF _Toc1726218045 \h </w:instrText>
+            <w:instrText xml:space="preserve"> PAGEREF _Toc2096415100 \h </w:instrText>
           </w:r>
           <w:r>
             <w:fldChar w:fldCharType="separate"/>
@@ -2225,7 +2224,7 @@
               <w:rFonts w:hint="eastAsia"/>
               <w:szCs w:val="24"/>
             </w:rPr>
-            <w:instrText xml:space="preserve"> HYPERLINK \l _Toc854643494 </w:instrText>
+            <w:instrText xml:space="preserve"> HYPERLINK \l _Toc1806282781 </w:instrText>
           </w:r>
           <w:r>
             <w:rPr>
@@ -2260,7 +2259,7 @@
             <w:fldChar w:fldCharType="begin"/>
           </w:r>
           <w:r>
-            <w:instrText xml:space="preserve"> PAGEREF _Toc854643494 \h </w:instrText>
+            <w:instrText xml:space="preserve"> PAGEREF _Toc1806282781 \h </w:instrText>
           </w:r>
           <w:r>
             <w:fldChar w:fldCharType="separate"/>
@@ -2299,7 +2298,7 @@
               <w:rFonts w:hint="eastAsia"/>
               <w:szCs w:val="24"/>
             </w:rPr>
-            <w:instrText xml:space="preserve"> HYPERLINK \l _Toc1307429742 </w:instrText>
+            <w:instrText xml:space="preserve"> HYPERLINK \l _Toc1002826846 </w:instrText>
           </w:r>
           <w:r>
             <w:rPr>
@@ -2322,7 +2321,7 @@
             <w:fldChar w:fldCharType="begin"/>
           </w:r>
           <w:r>
-            <w:instrText xml:space="preserve"> PAGEREF _Toc1307429742 \h </w:instrText>
+            <w:instrText xml:space="preserve"> PAGEREF _Toc1002826846 \h </w:instrText>
           </w:r>
           <w:r>
             <w:fldChar w:fldCharType="separate"/>
@@ -2361,7 +2360,7 @@
               <w:rFonts w:hint="eastAsia"/>
               <w:szCs w:val="24"/>
             </w:rPr>
-            <w:instrText xml:space="preserve"> HYPERLINK \l _Toc1423308923 </w:instrText>
+            <w:instrText xml:space="preserve"> HYPERLINK \l _Toc1270223207 </w:instrText>
           </w:r>
           <w:r>
             <w:rPr>
@@ -2384,7 +2383,7 @@
             <w:fldChar w:fldCharType="begin"/>
           </w:r>
           <w:r>
-            <w:instrText xml:space="preserve"> PAGEREF _Toc1423308923 \h </w:instrText>
+            <w:instrText xml:space="preserve"> PAGEREF _Toc1270223207 \h </w:instrText>
           </w:r>
           <w:r>
             <w:fldChar w:fldCharType="separate"/>
@@ -2423,7 +2422,7 @@
               <w:rFonts w:hint="eastAsia"/>
               <w:szCs w:val="24"/>
             </w:rPr>
-            <w:instrText xml:space="preserve"> HYPERLINK \l _Toc1871934547 </w:instrText>
+            <w:instrText xml:space="preserve"> HYPERLINK \l _Toc1426450686 </w:instrText>
           </w:r>
           <w:r>
             <w:rPr>
@@ -2471,7 +2470,7 @@
             <w:fldChar w:fldCharType="begin"/>
           </w:r>
           <w:r>
-            <w:instrText xml:space="preserve"> PAGEREF _Toc1871934547 \h </w:instrText>
+            <w:instrText xml:space="preserve"> PAGEREF _Toc1426450686 \h </w:instrText>
           </w:r>
           <w:r>
             <w:fldChar w:fldCharType="separate"/>
@@ -2510,7 +2509,7 @@
               <w:rFonts w:hint="eastAsia"/>
               <w:szCs w:val="24"/>
             </w:rPr>
-            <w:instrText xml:space="preserve"> HYPERLINK \l _Toc1422499605 </w:instrText>
+            <w:instrText xml:space="preserve"> HYPERLINK \l _Toc1085551389 </w:instrText>
           </w:r>
           <w:r>
             <w:rPr>
@@ -2559,7 +2558,7 @@
             <w:fldChar w:fldCharType="begin"/>
           </w:r>
           <w:r>
-            <w:instrText xml:space="preserve"> PAGEREF _Toc1422499605 \h </w:instrText>
+            <w:instrText xml:space="preserve"> PAGEREF _Toc1085551389 \h </w:instrText>
           </w:r>
           <w:r>
             <w:fldChar w:fldCharType="separate"/>
@@ -2598,7 +2597,7 @@
               <w:rFonts w:hint="eastAsia"/>
               <w:szCs w:val="24"/>
             </w:rPr>
-            <w:instrText xml:space="preserve"> HYPERLINK \l _Toc1229620158 </w:instrText>
+            <w:instrText xml:space="preserve"> HYPERLINK \l _Toc845399319 </w:instrText>
           </w:r>
           <w:r>
             <w:rPr>
@@ -2634,7 +2633,7 @@
             <w:fldChar w:fldCharType="begin"/>
           </w:r>
           <w:r>
-            <w:instrText xml:space="preserve"> PAGEREF _Toc1229620158 \h </w:instrText>
+            <w:instrText xml:space="preserve"> PAGEREF _Toc845399319 \h </w:instrText>
           </w:r>
           <w:r>
             <w:fldChar w:fldCharType="separate"/>
@@ -2673,7 +2672,7 @@
               <w:rFonts w:hint="eastAsia"/>
               <w:szCs w:val="24"/>
             </w:rPr>
-            <w:instrText xml:space="preserve"> HYPERLINK \l _Toc1503683951 </w:instrText>
+            <w:instrText xml:space="preserve"> HYPERLINK \l _Toc2009156772 </w:instrText>
           </w:r>
           <w:r>
             <w:rPr>
@@ -2709,7 +2708,7 @@
             <w:fldChar w:fldCharType="begin"/>
           </w:r>
           <w:r>
-            <w:instrText xml:space="preserve"> PAGEREF _Toc1503683951 \h </w:instrText>
+            <w:instrText xml:space="preserve"> PAGEREF _Toc2009156772 \h </w:instrText>
           </w:r>
           <w:r>
             <w:fldChar w:fldCharType="separate"/>
@@ -2748,7 +2747,7 @@
               <w:rFonts w:hint="eastAsia"/>
               <w:szCs w:val="24"/>
             </w:rPr>
-            <w:instrText xml:space="preserve"> HYPERLINK \l _Toc2077287256 </w:instrText>
+            <w:instrText xml:space="preserve"> HYPERLINK \l _Toc241788593 </w:instrText>
           </w:r>
           <w:r>
             <w:rPr>
@@ -2784,7 +2783,7 @@
             <w:fldChar w:fldCharType="begin"/>
           </w:r>
           <w:r>
-            <w:instrText xml:space="preserve"> PAGEREF _Toc2077287256 \h </w:instrText>
+            <w:instrText xml:space="preserve"> PAGEREF _Toc241788593 \h </w:instrText>
           </w:r>
           <w:r>
             <w:fldChar w:fldCharType="separate"/>
@@ -2823,7 +2822,7 @@
               <w:rFonts w:hint="eastAsia"/>
               <w:szCs w:val="24"/>
             </w:rPr>
-            <w:instrText xml:space="preserve"> HYPERLINK \l _Toc1760243713 </w:instrText>
+            <w:instrText xml:space="preserve"> HYPERLINK \l _Toc2146180692 </w:instrText>
           </w:r>
           <w:r>
             <w:rPr>
@@ -2849,7 +2848,7 @@
             <w:fldChar w:fldCharType="begin"/>
           </w:r>
           <w:r>
-            <w:instrText xml:space="preserve"> PAGEREF _Toc1760243713 \h </w:instrText>
+            <w:instrText xml:space="preserve"> PAGEREF _Toc2146180692 \h </w:instrText>
           </w:r>
           <w:r>
             <w:fldChar w:fldCharType="separate"/>
@@ -2888,7 +2887,7 @@
               <w:rFonts w:hint="eastAsia"/>
               <w:szCs w:val="24"/>
             </w:rPr>
-            <w:instrText xml:space="preserve"> HYPERLINK \l _Toc1846031162 </w:instrText>
+            <w:instrText xml:space="preserve"> HYPERLINK \l _Toc745045755 </w:instrText>
           </w:r>
           <w:r>
             <w:rPr>
@@ -2911,7 +2910,7 @@
             <w:fldChar w:fldCharType="begin"/>
           </w:r>
           <w:r>
-            <w:instrText xml:space="preserve"> PAGEREF _Toc1846031162 \h </w:instrText>
+            <w:instrText xml:space="preserve"> PAGEREF _Toc745045755 \h </w:instrText>
           </w:r>
           <w:r>
             <w:fldChar w:fldCharType="separate"/>
@@ -2950,7 +2949,7 @@
               <w:rFonts w:hint="eastAsia"/>
               <w:szCs w:val="24"/>
             </w:rPr>
-            <w:instrText xml:space="preserve"> HYPERLINK \l _Toc107227859 </w:instrText>
+            <w:instrText xml:space="preserve"> HYPERLINK \l _Toc2091851799 </w:instrText>
           </w:r>
           <w:r>
             <w:rPr>
@@ -2973,7 +2972,7 @@
             <w:fldChar w:fldCharType="begin"/>
           </w:r>
           <w:r>
-            <w:instrText xml:space="preserve"> PAGEREF _Toc107227859 \h </w:instrText>
+            <w:instrText xml:space="preserve"> PAGEREF _Toc2091851799 \h </w:instrText>
           </w:r>
           <w:r>
             <w:fldChar w:fldCharType="separate"/>
@@ -3012,7 +3011,7 @@
               <w:rFonts w:hint="eastAsia"/>
               <w:szCs w:val="24"/>
             </w:rPr>
-            <w:instrText xml:space="preserve"> HYPERLINK \l _Toc363044252 </w:instrText>
+            <w:instrText xml:space="preserve"> HYPERLINK \l _Toc1518725485 </w:instrText>
           </w:r>
           <w:r>
             <w:rPr>
@@ -3035,7 +3034,7 @@
             <w:fldChar w:fldCharType="begin"/>
           </w:r>
           <w:r>
-            <w:instrText xml:space="preserve"> PAGEREF _Toc363044252 \h </w:instrText>
+            <w:instrText xml:space="preserve"> PAGEREF _Toc1518725485 \h </w:instrText>
           </w:r>
           <w:r>
             <w:fldChar w:fldCharType="separate"/>
@@ -3074,7 +3073,7 @@
               <w:rFonts w:hint="eastAsia"/>
               <w:szCs w:val="24"/>
             </w:rPr>
-            <w:instrText xml:space="preserve"> HYPERLINK \l _Toc1835467900 </w:instrText>
+            <w:instrText xml:space="preserve"> HYPERLINK \l _Toc1983648996 </w:instrText>
           </w:r>
           <w:r>
             <w:rPr>
@@ -3097,13 +3096,75 @@
             <w:fldChar w:fldCharType="begin"/>
           </w:r>
           <w:r>
-            <w:instrText xml:space="preserve"> PAGEREF _Toc1835467900 \h </w:instrText>
+            <w:instrText xml:space="preserve"> PAGEREF _Toc1983648996 \h </w:instrText>
           </w:r>
           <w:r>
             <w:fldChar w:fldCharType="separate"/>
           </w:r>
           <w:r>
             <w:t>17</w:t>
+          </w:r>
+          <w:r>
+            <w:fldChar w:fldCharType="end"/>
+          </w:r>
+          <w:r>
+            <w:rPr>
+              <w:rFonts w:hint="eastAsia"/>
+              <w:szCs w:val="24"/>
+            </w:rPr>
+            <w:fldChar w:fldCharType="end"/>
+          </w:r>
+        </w:p>
+        <w:p>
+          <w:pPr>
+            <w:pStyle w:val="38"/>
+            <w:tabs>
+              <w:tab w:val="right" w:leader="dot" w:pos="9355"/>
+              <w:tab w:val="clear" w:pos="9345"/>
+            </w:tabs>
+          </w:pPr>
+          <w:r>
+            <w:rPr>
+              <w:rFonts w:hint="eastAsia"/>
+              <w:szCs w:val="24"/>
+            </w:rPr>
+            <w:fldChar w:fldCharType="begin"/>
+          </w:r>
+          <w:r>
+            <w:rPr>
+              <w:rFonts w:hint="eastAsia"/>
+              <w:szCs w:val="24"/>
+            </w:rPr>
+            <w:instrText xml:space="preserve"> HYPERLINK \l _Toc1719395927 </w:instrText>
+          </w:r>
+          <w:r>
+            <w:rPr>
+              <w:rFonts w:hint="eastAsia"/>
+              <w:szCs w:val="24"/>
+            </w:rPr>
+            <w:fldChar w:fldCharType="separate"/>
+          </w:r>
+          <w:r>
+            <w:rPr>
+              <w:rFonts w:hint="eastAsia"/>
+              <w:lang w:val="en-US" w:eastAsia="zh-CN"/>
+            </w:rPr>
+            <w:t>3.4 整体架构</w:t>
+          </w:r>
+          <w:r>
+            <w:tab/>
+          </w:r>
+          <w:r>
+            <w:fldChar w:fldCharType="begin"/>
+          </w:r>
+          <w:r>
+            <w:instrText xml:space="preserve"> PAGEREF _Toc1719395927 \h </w:instrText>
+          </w:r>
+          <w:r>
+            <w:fldChar w:fldCharType="separate"/>
+          </w:r>
+          <w:r>
+            <w:t>18</w:t>
           </w:r>
           <w:r>
             <w:fldChar w:fldCharType="end"/>
@@ -3136,7 +3197,7 @@
               <w:rFonts w:hint="eastAsia"/>
               <w:szCs w:val="24"/>
             </w:rPr>
-            <w:instrText xml:space="preserve"> HYPERLINK \l _Toc743304085 </w:instrText>
+            <w:instrText xml:space="preserve"> HYPERLINK \l _Toc991795302 </w:instrText>
           </w:r>
           <w:r>
             <w:rPr>
@@ -3158,13 +3219,13 @@
             <w:fldChar w:fldCharType="begin"/>
           </w:r>
           <w:r>
-            <w:instrText xml:space="preserve"> PAGEREF _Toc743304085 \h </w:instrText>
+            <w:instrText xml:space="preserve"> PAGEREF _Toc991795302 \h </w:instrText>
           </w:r>
           <w:r>
             <w:fldChar w:fldCharType="separate"/>
           </w:r>
           <w:r>
-            <w:t>18</w:t>
+            <w:t>19</w:t>
           </w:r>
           <w:r>
             <w:fldChar w:fldCharType="end"/>
@@ -3197,7 +3258,7 @@
               <w:rFonts w:hint="eastAsia"/>
               <w:szCs w:val="24"/>
             </w:rPr>
-            <w:instrText xml:space="preserve"> HYPERLINK \l _Toc1785848906 </w:instrText>
+            <w:instrText xml:space="preserve"> HYPERLINK \l _Toc1834022634 </w:instrText>
           </w:r>
           <w:r>
             <w:rPr>
@@ -3216,13 +3277,13 @@
             <w:fldChar w:fldCharType="begin"/>
           </w:r>
           <w:r>
-            <w:instrText xml:space="preserve"> PAGEREF _Toc1785848906 \h </w:instrText>
+            <w:instrText xml:space="preserve"> PAGEREF _Toc1834022634 \h </w:instrText>
           </w:r>
           <w:r>
             <w:fldChar w:fldCharType="separate"/>
           </w:r>
           <w:r>
-            <w:t>18</w:t>
+            <w:t>19</w:t>
           </w:r>
           <w:r>
             <w:fldChar w:fldCharType="end"/>
@@ -3255,7 +3316,7 @@
               <w:rFonts w:hint="eastAsia"/>
               <w:szCs w:val="24"/>
             </w:rPr>
-            <w:instrText xml:space="preserve"> HYPERLINK \l _Toc2101436117 </w:instrText>
+            <w:instrText xml:space="preserve"> HYPERLINK \l _Toc557617576 </w:instrText>
           </w:r>
           <w:r>
             <w:rPr>
@@ -3274,13 +3335,13 @@
             <w:fldChar w:fldCharType="begin"/>
           </w:r>
           <w:r>
-            <w:instrText xml:space="preserve"> PAGEREF _Toc2101436117 \h </w:instrText>
+            <w:instrText xml:space="preserve"> PAGEREF _Toc557617576 \h </w:instrText>
           </w:r>
           <w:r>
             <w:fldChar w:fldCharType="separate"/>
           </w:r>
           <w:r>
-            <w:t>18</w:t>
+            <w:t>19</w:t>
           </w:r>
           <w:r>
             <w:fldChar w:fldCharType="end"/>
@@ -3313,7 +3374,7 @@
               <w:rFonts w:hint="eastAsia"/>
               <w:szCs w:val="24"/>
             </w:rPr>
-            <w:instrText xml:space="preserve"> HYPERLINK \l _Toc691520620 </w:instrText>
+            <w:instrText xml:space="preserve"> HYPERLINK \l _Toc473688219 </w:instrText>
           </w:r>
           <w:r>
             <w:rPr>
@@ -3332,13 +3393,13 @@
             <w:fldChar w:fldCharType="begin"/>
           </w:r>
           <w:r>
-            <w:instrText xml:space="preserve"> PAGEREF _Toc691520620 \h </w:instrText>
+            <w:instrText xml:space="preserve"> PAGEREF _Toc473688219 \h </w:instrText>
           </w:r>
           <w:r>
             <w:fldChar w:fldCharType="separate"/>
           </w:r>
           <w:r>
-            <w:t>19</w:t>
+            <w:t>20</w:t>
           </w:r>
           <w:r>
             <w:fldChar w:fldCharType="end"/>
@@ -3371,7 +3432,7 @@
               <w:rFonts w:hint="eastAsia"/>
               <w:szCs w:val="24"/>
             </w:rPr>
-            <w:instrText xml:space="preserve"> HYPERLINK \l _Toc1272656351 </w:instrText>
+            <w:instrText xml:space="preserve"> HYPERLINK \l _Toc1326674290 </w:instrText>
           </w:r>
           <w:r>
             <w:rPr>
@@ -3400,13 +3461,13 @@
             <w:fldChar w:fldCharType="begin"/>
           </w:r>
           <w:r>
-            <w:instrText xml:space="preserve"> PAGEREF _Toc1272656351 \h </w:instrText>
+            <w:instrText xml:space="preserve"> PAGEREF _Toc1326674290 \h </w:instrText>
           </w:r>
           <w:r>
             <w:fldChar w:fldCharType="separate"/>
           </w:r>
           <w:r>
-            <w:t>20</w:t>
+            <w:t>21</w:t>
           </w:r>
           <w:r>
             <w:fldChar w:fldCharType="end"/>
@@ -3439,7 +3500,7 @@
               <w:rFonts w:hint="eastAsia"/>
               <w:szCs w:val="24"/>
             </w:rPr>
-            <w:instrText xml:space="preserve"> HYPERLINK \l _Toc1183167625 </w:instrText>
+            <w:instrText xml:space="preserve"> HYPERLINK \l _Toc1554903684 </w:instrText>
           </w:r>
           <w:r>
             <w:rPr>
@@ -3468,13 +3529,13 @@
             <w:fldChar w:fldCharType="begin"/>
           </w:r>
           <w:r>
-            <w:instrText xml:space="preserve"> PAGEREF _Toc1183167625 \h </w:instrText>
+            <w:instrText xml:space="preserve"> PAGEREF _Toc1554903684 \h </w:instrText>
           </w:r>
           <w:r>
             <w:fldChar w:fldCharType="separate"/>
           </w:r>
           <w:r>
-            <w:t>20</w:t>
+            <w:t>21</w:t>
           </w:r>
           <w:r>
             <w:fldChar w:fldCharType="end"/>
@@ -3507,7 +3568,7 @@
               <w:rFonts w:hint="eastAsia"/>
               <w:szCs w:val="24"/>
             </w:rPr>
-            <w:instrText xml:space="preserve"> HYPERLINK \l _Toc339987191 </w:instrText>
+            <w:instrText xml:space="preserve"> HYPERLINK \l _Toc440394070 </w:instrText>
           </w:r>
           <w:r>
             <w:rPr>
@@ -3530,13 +3591,13 @@
             <w:fldChar w:fldCharType="begin"/>
           </w:r>
           <w:r>
-            <w:instrText xml:space="preserve"> PAGEREF _Toc339987191 \h </w:instrText>
+            <w:instrText xml:space="preserve"> PAGEREF _Toc440394070 \h </w:instrText>
           </w:r>
           <w:r>
             <w:fldChar w:fldCharType="separate"/>
           </w:r>
           <w:r>
-            <w:t>21</w:t>
+            <w:t>22</w:t>
           </w:r>
           <w:r>
             <w:fldChar w:fldCharType="end"/>
@@ -3569,7 +3630,7 @@
               <w:rFonts w:hint="eastAsia"/>
               <w:szCs w:val="24"/>
             </w:rPr>
-            <w:instrText xml:space="preserve"> HYPERLINK \l _Toc1333696799 </w:instrText>
+            <w:instrText xml:space="preserve"> HYPERLINK \l _Toc2044004223 </w:instrText>
           </w:r>
           <w:r>
             <w:rPr>
@@ -3592,13 +3653,13 @@
             <w:fldChar w:fldCharType="begin"/>
           </w:r>
           <w:r>
-            <w:instrText xml:space="preserve"> PAGEREF _Toc1333696799 \h </w:instrText>
+            <w:instrText xml:space="preserve"> PAGEREF _Toc2044004223 \h </w:instrText>
           </w:r>
           <w:r>
             <w:fldChar w:fldCharType="separate"/>
           </w:r>
           <w:r>
-            <w:t>21</w:t>
+            <w:t>22</w:t>
           </w:r>
           <w:r>
             <w:fldChar w:fldCharType="end"/>
@@ -3631,7 +3692,7 @@
               <w:rFonts w:hint="eastAsia"/>
               <w:szCs w:val="24"/>
             </w:rPr>
-            <w:instrText xml:space="preserve"> HYPERLINK \l _Toc886514616 </w:instrText>
+            <w:instrText xml:space="preserve"> HYPERLINK \l _Toc1782485627 </w:instrText>
           </w:r>
           <w:r>
             <w:rPr>
@@ -3654,13 +3715,13 @@
             <w:fldChar w:fldCharType="begin"/>
           </w:r>
           <w:r>
-            <w:instrText xml:space="preserve"> PAGEREF _Toc886514616 \h </w:instrText>
+            <w:instrText xml:space="preserve"> PAGEREF _Toc1782485627 \h </w:instrText>
           </w:r>
           <w:r>
             <w:fldChar w:fldCharType="separate"/>
           </w:r>
           <w:r>
-            <w:t>21</w:t>
+            <w:t>22</w:t>
           </w:r>
           <w:r>
             <w:fldChar w:fldCharType="end"/>
@@ -3693,7 +3754,7 @@
               <w:rFonts w:hint="eastAsia"/>
               <w:szCs w:val="24"/>
             </w:rPr>
-            <w:instrText xml:space="preserve"> HYPERLINK \l _Toc518965450 </w:instrText>
+            <w:instrText xml:space="preserve"> HYPERLINK \l _Toc978776688 </w:instrText>
           </w:r>
           <w:r>
             <w:rPr>
@@ -3712,13 +3773,13 @@
             <w:fldChar w:fldCharType="begin"/>
           </w:r>
           <w:r>
-            <w:instrText xml:space="preserve"> PAGEREF _Toc518965450 \h </w:instrText>
+            <w:instrText xml:space="preserve"> PAGEREF _Toc978776688 \h </w:instrText>
           </w:r>
           <w:r>
             <w:fldChar w:fldCharType="separate"/>
           </w:r>
           <w:r>
-            <w:t>22</w:t>
+            <w:t>23</w:t>
           </w:r>
           <w:r>
             <w:fldChar w:fldCharType="end"/>
@@ -3751,7 +3812,7 @@
               <w:rFonts w:hint="eastAsia"/>
               <w:szCs w:val="24"/>
             </w:rPr>
-            <w:instrText xml:space="preserve"> HYPERLINK \l _Toc189904908 </w:instrText>
+            <w:instrText xml:space="preserve"> HYPERLINK \l _Toc313950047 </w:instrText>
           </w:r>
           <w:r>
             <w:rPr>
@@ -3761,13 +3822,16 @@
             <w:fldChar w:fldCharType="separate"/>
           </w:r>
           <w:r>
-            <w:rPr>
-              <w:rFonts w:hint="eastAsia" w:ascii="Times New Roman" w:hAnsi="Times New Roman" w:cs="Times New Roman" w:eastAsiaTheme="minorEastAsia"/>
-              <w:kern w:val="2"/>
-              <w:szCs w:val="24"/>
-              <w:lang w:val="en-US" w:eastAsia="zh-CN" w:bidi="ar-SA"/>
-            </w:rPr>
-            <w:t>[1] 彭星海.基于x86架构的微内核操作系统的研究与实现.2020.电子科技大学,MA thesis.doi:10.27005/d.cnki.gdzku.2020.000410.</w:t>
+            <w:t>致</w:t>
+          </w:r>
+          <w:r>
+            <w:rPr>
+              <w:rFonts w:hint="eastAsia"/>
+            </w:rPr>
+            <w:t xml:space="preserve">  </w:t>
+          </w:r>
+          <w:r>
+            <w:t>谢</w:t>
           </w:r>
           <w:r>
             <w:tab/>
@@ -3776,13 +3840,13 @@
             <w:fldChar w:fldCharType="begin"/>
           </w:r>
           <w:r>
-            <w:instrText xml:space="preserve"> PAGEREF _Toc189904908 \h </w:instrText>
+            <w:instrText xml:space="preserve"> PAGEREF _Toc313950047 \h </w:instrText>
           </w:r>
           <w:r>
             <w:fldChar w:fldCharType="separate"/>
           </w:r>
           <w:r>
-            <w:t>22</w:t>
+            <w:t>24</w:t>
           </w:r>
           <w:r>
             <w:fldChar w:fldCharType="end"/>
@@ -3877,14 +3941,14 @@
           <w:rFonts w:ascii="DejaVu Sans" w:hAnsi="DejaVu Sans" w:eastAsia="文泉驿微米黑" w:cs="DejaVu Sans"/>
         </w:rPr>
       </w:pPr>
-      <w:bookmarkStart w:id="2" w:name="_Toc137458466"/>
-      <w:bookmarkStart w:id="3" w:name="_Toc132427611"/>
-      <w:bookmarkStart w:id="4" w:name="_Toc181756517"/>
+      <w:bookmarkStart w:id="2" w:name="_Toc132427611"/>
+      <w:bookmarkStart w:id="3" w:name="_Toc181756517"/>
+      <w:bookmarkStart w:id="4" w:name="_Toc137458466"/>
       <w:bookmarkStart w:id="5" w:name="_Toc213577484"/>
-      <w:bookmarkStart w:id="6" w:name="_Toc211047331"/>
-      <w:bookmarkStart w:id="7" w:name="_Toc197783442"/>
-      <w:bookmarkStart w:id="8" w:name="_Toc197182360"/>
-      <w:bookmarkStart w:id="9" w:name="_Toc213724233"/>
+      <w:bookmarkStart w:id="6" w:name="_Toc197182360"/>
+      <w:bookmarkStart w:id="7" w:name="_Toc213724233"/>
+      <w:bookmarkStart w:id="8" w:name="_Toc197783442"/>
+      <w:bookmarkStart w:id="9" w:name="_Toc211047331"/>
     </w:p>
     <w:p>
       <w:pPr>
@@ -3902,7 +3966,7 @@
           <w:rFonts w:ascii="DejaVu Sans" w:hAnsi="DejaVu Sans" w:eastAsia="文泉驿微米黑" w:cs="DejaVu Sans"/>
         </w:rPr>
       </w:pPr>
-      <w:bookmarkStart w:id="10" w:name="_Toc1795950219"/>
+      <w:bookmarkStart w:id="10" w:name="_Toc997286108"/>
       <w:r>
         <w:rPr>
           <w:rFonts w:ascii="DejaVu Sans" w:hAnsi="DejaVu Sans" w:eastAsia="文泉驿微米黑" w:cs="DejaVu Sans"/>
@@ -3939,12 +4003,12 @@
         <w:textAlignment w:val="auto"/>
         <w:outlineLvl w:val="9"/>
       </w:pPr>
-      <w:bookmarkStart w:id="11" w:name="_Toc197182361"/>
-      <w:bookmarkStart w:id="12" w:name="_Toc197783443"/>
-      <w:bookmarkStart w:id="13" w:name="_Toc211047332"/>
-      <w:bookmarkStart w:id="14" w:name="_Toc181756518"/>
-      <w:bookmarkStart w:id="15" w:name="_Toc213724234"/>
-      <w:bookmarkStart w:id="16" w:name="_Toc213577485"/>
+      <w:bookmarkStart w:id="11" w:name="_Toc213577485"/>
+      <w:bookmarkStart w:id="12" w:name="_Toc211047332"/>
+      <w:bookmarkStart w:id="13" w:name="_Toc197783443"/>
+      <w:bookmarkStart w:id="14" w:name="_Toc213724234"/>
+      <w:bookmarkStart w:id="15" w:name="_Toc181756518"/>
+      <w:bookmarkStart w:id="16" w:name="_Toc197182361"/>
     </w:p>
     <w:bookmarkEnd w:id="11"/>
     <w:bookmarkEnd w:id="12"/>
@@ -3972,7 +4036,7 @@
           <w:lang w:val="en-US" w:eastAsia="zh-CN"/>
         </w:rPr>
       </w:pPr>
-      <w:bookmarkStart w:id="17" w:name="_Toc61040448"/>
+      <w:bookmarkStart w:id="17" w:name="_Toc2114189499"/>
       <w:r>
         <w:rPr>
           <w:rFonts w:hint="eastAsia"/>
@@ -4003,7 +4067,8 @@
         <w:ind w:left="0" w:right="0" w:firstLine="480" w:firstLineChars="200"/>
         <w:textAlignment w:val="auto"/>
         <w:rPr>
-          <w:rFonts w:hint="eastAsia"/>
+          <w:rFonts w:hint="default" w:eastAsia="文泉驿微米黑"/>
+          <w:lang w:val="en-US" w:eastAsia="zh-CN"/>
         </w:rPr>
       </w:pPr>
       <w:bookmarkStart w:id="18" w:name="_Toc211047334"/>
@@ -4012,20 +4077,27 @@
         <w:rPr>
           <w:rFonts w:hint="eastAsia"/>
         </w:rPr>
-        <w:t>操作系统，也就是我们常说的OS，是电脑里头非常核心的一部分软件，它负责管理硬件资源，比如处理器、内存、硬盘等等，还负责调度各种任务、驱动设备、支持文件系统，甚至还担着连接用户和硬件的桥梁角色。可以说，没有操作系统，电脑基本就没法用。在现代的电脑架构里，操作系统的稳定程度和可靠性直接关系到系统</w:t>
+        <w:t>操作系统</w:t>
+      </w:r>
+      <w:r>
+        <w:rPr>
+          <w:rFonts w:hint="eastAsia"/>
+          <w:lang w:val="en-US" w:eastAsia="zh-CN"/>
+        </w:rPr>
+        <w:t>(Operating System)简称</w:t>
+      </w:r>
+      <w:r>
+        <w:rPr>
+          <w:rFonts w:hint="eastAsia"/>
+        </w:rPr>
+        <w:t>OS，</w:t>
       </w:r>
       <w:r>
         <w:rPr>
           <w:rFonts w:hint="eastAsia"/>
           <w:lang w:eastAsia="zh-CN"/>
         </w:rPr>
-        <w:t>是否顺畅</w:t>
-      </w:r>
-      <w:r>
-        <w:rPr>
-          <w:rFonts w:hint="eastAsia"/>
-        </w:rPr>
-        <w:t>，所以它非常重要。</w:t>
+        <w:t>是计算机最核心的软件，他负责对硬件的资源进行管理，比如处理器，内存，硬盘等。操作系统还负责调度各种任务，驱动设备，担任着连接用户和硬件的桥梁。没有操作系统电脑就无法正常使用。因此在现代电脑的架构里，操作系统的稳定程度和可靠性直接关系到系统的可运行性，它对计算机来说至关重要。</w:t>
       </w:r>
     </w:p>
     <w:p>
@@ -4088,54 +4160,7 @@
           <w:rFonts w:hint="eastAsia"/>
           <w:lang w:val="en-US" w:eastAsia="zh-CN"/>
         </w:rPr>
-        <w:t>Linux第一个相对完整的版本在1991发布，当时的linux 0.11版本的内核才不到200K，而如今最新的4.20.13的Linux内核大小约100M，翻了几百倍</w:t>
-      </w:r>
-      <w:r>
-        <w:rPr>
-          <w:rFonts w:hint="eastAsia"/>
-          <w:vertAlign w:val="superscript"/>
-          <w:lang w:val="en-US" w:eastAsia="zh-CN"/>
-        </w:rPr>
-        <w:fldChar w:fldCharType="begin"/>
-      </w:r>
-      <w:r>
-        <w:rPr>
-          <w:rFonts w:hint="eastAsia"/>
-          <w:vertAlign w:val="superscript"/>
-          <w:lang w:val="en-US" w:eastAsia="zh-CN"/>
-        </w:rPr>
-        <w:instrText xml:space="preserve"> REF _Ref177424250 \r \h </w:instrText>
-      </w:r>
-      <w:r>
-        <w:rPr>
-          <w:rFonts w:hint="eastAsia"/>
-          <w:vertAlign w:val="superscript"/>
-          <w:lang w:val="en-US" w:eastAsia="zh-CN"/>
-        </w:rPr>
-        <w:fldChar w:fldCharType="separate"/>
-      </w:r>
-      <w:r>
-        <w:rPr>
-          <w:rFonts w:hint="eastAsia"/>
-          <w:vertAlign w:val="superscript"/>
-          <w:lang w:val="en-US" w:eastAsia="zh-CN"/>
-        </w:rPr>
-        <w:t>[1]</w:t>
-      </w:r>
-      <w:r>
-        <w:rPr>
-          <w:rFonts w:hint="eastAsia"/>
-          <w:vertAlign w:val="superscript"/>
-          <w:lang w:val="en-US" w:eastAsia="zh-CN"/>
-        </w:rPr>
-        <w:fldChar w:fldCharType="end"/>
-      </w:r>
-      <w:r>
-        <w:rPr>
-          <w:rFonts w:hint="eastAsia"/>
-          <w:lang w:val="en-US" w:eastAsia="zh-CN"/>
-        </w:rPr>
-        <w:t>。可以体现增长速度可见一斑。而如今我们在看较出名的几款微内核大小，sel4微内核下载宝约有4M左右；hurd微内核大小约有3M左右；mach微内核大小约有4M左右，以及谷歌最新启动的全新操作系统fuchsia开发项目所使用的微内核zircon的下载压缩包大小为9M左右。对比之下我们可以看出无论是哪个内核，在学习上的成本都是巨大的。</w:t>
+        <w:t>Linux第一个相对完整的版本在1991发布，当时的linux 0.11版本的内核才不到200K，而如今最新的4.20.13的Linux内核大小约100M，翻了几百倍。可以体现增长速度可见一斑。而如今我们在看较出名的几款微内核大小，sel4微内核下载宝约有4M左右；hurd微内核大小约有3M左右；mach微内核大小约有4M左右，以及谷歌最新启动的全新操作系统fuchsia开发项目所使用的微内核zircon的下载压缩包大小为9M左右。对比之下我们可以看出无论是哪个内核，在学习上的成本都是巨大的。</w:t>
       </w:r>
     </w:p>
     <w:p>
@@ -4243,7 +4268,7 @@
           <w:lang w:val="en-US" w:eastAsia="zh-CN"/>
         </w:rPr>
       </w:pPr>
-      <w:bookmarkStart w:id="21" w:name="_Toc1850830639"/>
+      <w:bookmarkStart w:id="21" w:name="_Toc717329933"/>
       <w:r>
         <w:rPr>
           <w:rFonts w:hint="eastAsia"/>
@@ -4276,7 +4301,7 @@
           <w:lang w:val="en-US" w:eastAsia="zh-CN"/>
         </w:rPr>
       </w:pPr>
-      <w:bookmarkStart w:id="22" w:name="_Toc178978259"/>
+      <w:bookmarkStart w:id="22" w:name="_Toc227581942"/>
       <w:r>
         <w:rPr>
           <w:rFonts w:hint="eastAsia"/>
@@ -4521,7 +4546,7 @@
           <w:lang w:val="en-US" w:eastAsia="zh-CN"/>
         </w:rPr>
       </w:pPr>
-      <w:bookmarkStart w:id="23" w:name="_Toc1003691757"/>
+      <w:bookmarkStart w:id="23" w:name="_Toc538382618"/>
       <w:r>
         <w:rPr>
           <w:rFonts w:hint="default"/>
@@ -4679,7 +4704,7 @@
           <w:szCs w:val="24"/>
           <w:lang w:val="en-US" w:eastAsia="zh-CN" w:bidi="ar-SA"/>
         </w:rPr>
-        <w:t>也在不断发展。早期比较有代表性的是中科院计算技术研究所开发的银河操作系统和普华的 Linux。近几年，随着国产芯片的普及和</w:t>
+        <w:t>也在不断发展。早期比较有代表性的是国防科技大学开发的银河操作系统</w:t>
       </w:r>
       <w:r>
         <w:rPr>
@@ -4690,7 +4715,7 @@
           <w:szCs w:val="24"/>
           <w:lang w:val="en-US" w:eastAsia="zh-CN" w:bidi="ar-SA"/>
         </w:rPr>
-        <w:t>一些大型</w:t>
+        <w:t>，他是典型的Linux内核的国产操作系统。而</w:t>
       </w:r>
       <w:r>
         <w:rPr>
@@ -4701,7 +4726,7 @@
           <w:szCs w:val="24"/>
           <w:lang w:val="en-US" w:eastAsia="zh-CN" w:bidi="ar-SA"/>
         </w:rPr>
-        <w:t>公司的支持，涌现出了像</w:t>
+        <w:t>近几年，随着国产芯片的普及和</w:t>
       </w:r>
       <w:r>
         <w:rPr>
@@ -4712,7 +4737,7 @@
           <w:szCs w:val="24"/>
           <w:lang w:val="en-US" w:eastAsia="zh-CN" w:bidi="ar-SA"/>
         </w:rPr>
-        <w:t>华为</w:t>
+        <w:t>一些大型</w:t>
       </w:r>
       <w:r>
         <w:rPr>
@@ -4723,7 +4748,7 @@
           <w:szCs w:val="24"/>
           <w:lang w:val="en-US" w:eastAsia="zh-CN" w:bidi="ar-SA"/>
         </w:rPr>
-        <w:t>鸿蒙这样的操作系统，</w:t>
+        <w:t>公司的支持，涌现出了像</w:t>
       </w:r>
       <w:r>
         <w:rPr>
@@ -4734,7 +4759,7 @@
           <w:szCs w:val="24"/>
           <w:lang w:val="en-US" w:eastAsia="zh-CN" w:bidi="ar-SA"/>
         </w:rPr>
-        <w:t>他们通过重构内核，保留部分Linux较为优秀的模块，来实现</w:t>
+        <w:t>华为</w:t>
       </w:r>
       <w:r>
         <w:rPr>
@@ -4745,7 +4770,73 @@
           <w:szCs w:val="24"/>
           <w:lang w:val="en-US" w:eastAsia="zh-CN" w:bidi="ar-SA"/>
         </w:rPr>
-        <w:t>让软硬件能更自主地运作，增强安全性、实现更好的互操作性。</w:t>
+        <w:t>鸿蒙</w:t>
+      </w:r>
+      <w:r>
+        <w:rPr>
+          <w:rFonts w:hint="eastAsia" w:ascii="文泉驿微米黑" w:cs="文泉驿微米黑"/>
+          <w:color w:val="000000"/>
+          <w:kern w:val="0"/>
+          <w:sz w:val="24"/>
+          <w:szCs w:val="24"/>
+          <w:lang w:val="en-US" w:eastAsia="zh-CN" w:bidi="ar-SA"/>
+        </w:rPr>
+        <w:t>，VxWorks，蔚来SkyOS</w:t>
+      </w:r>
+      <w:r>
+        <w:rPr>
+          <w:rFonts w:hint="eastAsia" w:ascii="文泉驿微米黑" w:hAnsi="DejaVu Sans" w:eastAsia="文泉驿微米黑" w:cs="文泉驿微米黑"/>
+          <w:color w:val="000000"/>
+          <w:kern w:val="0"/>
+          <w:sz w:val="24"/>
+          <w:szCs w:val="24"/>
+          <w:lang w:val="en-US" w:eastAsia="zh-CN" w:bidi="ar-SA"/>
+        </w:rPr>
+        <w:t>这样的</w:t>
+      </w:r>
+      <w:r>
+        <w:rPr>
+          <w:rFonts w:hint="eastAsia" w:ascii="文泉驿微米黑" w:cs="文泉驿微米黑"/>
+          <w:color w:val="000000"/>
+          <w:kern w:val="0"/>
+          <w:sz w:val="24"/>
+          <w:szCs w:val="24"/>
+          <w:lang w:val="en-US" w:eastAsia="zh-CN" w:bidi="ar-SA"/>
+        </w:rPr>
+        <w:t>优秀</w:t>
+      </w:r>
+      <w:r>
+        <w:rPr>
+          <w:rFonts w:hint="eastAsia" w:ascii="文泉驿微米黑" w:hAnsi="DejaVu Sans" w:eastAsia="文泉驿微米黑" w:cs="文泉驿微米黑"/>
+          <w:color w:val="000000"/>
+          <w:kern w:val="0"/>
+          <w:sz w:val="24"/>
+          <w:szCs w:val="24"/>
+          <w:lang w:val="en-US" w:eastAsia="zh-CN" w:bidi="ar-SA"/>
+        </w:rPr>
+        <w:t>操作系统，</w:t>
+      </w:r>
+      <w:r>
+        <w:rPr>
+          <w:rFonts w:hint="eastAsia" w:ascii="文泉驿微米黑" w:cs="文泉驿微米黑"/>
+          <w:color w:val="000000"/>
+          <w:kern w:val="0"/>
+          <w:sz w:val="24"/>
+          <w:szCs w:val="24"/>
+          <w:lang w:val="en-US" w:eastAsia="zh-CN" w:bidi="ar-SA"/>
+        </w:rPr>
+        <w:t>他们通过重构系统内核，保留部分Linux较为优秀的模块的前提下定制化开发实现高度的软硬件协作能力</w:t>
+      </w:r>
+      <w:r>
+        <w:rPr>
+          <w:rFonts w:hint="eastAsia" w:ascii="文泉驿微米黑" w:hAnsi="DejaVu Sans" w:eastAsia="文泉驿微米黑" w:cs="文泉驿微米黑"/>
+          <w:color w:val="000000"/>
+          <w:kern w:val="0"/>
+          <w:sz w:val="24"/>
+          <w:szCs w:val="24"/>
+          <w:lang w:val="en-US" w:eastAsia="zh-CN" w:bidi="ar-SA"/>
+        </w:rPr>
+        <w:t>。</w:t>
       </w:r>
       <w:r>
         <w:rPr>
@@ -4898,7 +4989,7 @@
         <w:ind w:left="0" w:leftChars="0" w:firstLine="560" w:firstLineChars="200"/>
         <w:textAlignment w:val="auto"/>
       </w:pPr>
-      <w:bookmarkStart w:id="24" w:name="_Toc831253949"/>
+      <w:bookmarkStart w:id="24" w:name="_Toc417429472"/>
       <w:r>
         <w:t>本文研究的主要内容</w:t>
       </w:r>
@@ -4919,6 +5010,17 @@
       </w:pPr>
       <w:r>
         <w:rPr>
+          <w:rFonts w:hint="eastAsia" w:ascii="文泉驿微米黑" w:cs="文泉驿微米黑"/>
+          <w:color w:val="000000"/>
+          <w:kern w:val="0"/>
+          <w:sz w:val="24"/>
+          <w:szCs w:val="24"/>
+          <w:lang w:val="en-US" w:eastAsia="zh-CN" w:bidi="ar-SA"/>
+        </w:rPr>
+        <w:t>本</w:t>
+      </w:r>
+      <w:r>
+        <w:rPr>
           <w:rFonts w:hint="eastAsia" w:ascii="文泉驿微米黑" w:hAnsi="DejaVu Sans" w:eastAsia="文泉驿微米黑" w:cs="文泉驿微米黑"/>
           <w:color w:val="000000"/>
           <w:kern w:val="0"/>
@@ -4926,7 +5028,29 @@
           <w:szCs w:val="24"/>
           <w:lang w:val="en-US" w:eastAsia="zh-CN" w:bidi="ar-SA"/>
         </w:rPr>
-        <w:t>这个设计主要围绕x86架构平台，目标是实现一个简单的操作系统。开发者可以结合实际经验，深入了解操作系统的完整运行流程，包括引导加载、内核初始化、内存管理和文件系统的工作过程。最终，大家可以自己动手，打造一个具有基本功能的操作系统。以下是具体的研究内容介绍：</w:t>
+        <w:t>设计主要围绕x86架构平台，目标是实现一个简单的操作系统。</w:t>
+      </w:r>
+      <w:r>
+        <w:rPr>
+          <w:rFonts w:hint="eastAsia" w:ascii="文泉驿微米黑" w:cs="文泉驿微米黑"/>
+          <w:color w:val="000000"/>
+          <w:kern w:val="0"/>
+          <w:sz w:val="24"/>
+          <w:szCs w:val="24"/>
+          <w:lang w:val="en-US" w:eastAsia="zh-CN" w:bidi="ar-SA"/>
+        </w:rPr>
+        <w:t>通过开发的过程</w:t>
+      </w:r>
+      <w:r>
+        <w:rPr>
+          <w:rFonts w:hint="eastAsia" w:ascii="文泉驿微米黑" w:hAnsi="DejaVu Sans" w:eastAsia="文泉驿微米黑" w:cs="文泉驿微米黑"/>
+          <w:color w:val="000000"/>
+          <w:kern w:val="0"/>
+          <w:sz w:val="24"/>
+          <w:szCs w:val="24"/>
+          <w:lang w:val="en-US" w:eastAsia="zh-CN" w:bidi="ar-SA"/>
+        </w:rPr>
+        <w:t>深入了解操作系统的完整运行流程，包括引导加载、内核初始化、内存管理和文件系统的工作过程。以下是具体的研究内容介绍：</w:t>
       </w:r>
     </w:p>
     <w:p>
@@ -5254,7 +5378,20 @@
         <w:rPr>
           <w:rFonts w:hint="eastAsia"/>
         </w:rPr>
-        <w:t>文件系统模块可以扫描磁盘的分区并进行挂载，采用自己设计的简单文件系统格式，实现了创建、读取、写入和删除文件的功能。它还支持创建目录和浏览目录结构，形成基本的嵌套。系统通过接口提供给上层程序，让用户可以方便地进行文件操作。</w:t>
+        <w:t>文件系统模块可以扫描磁盘的分区并进行挂载，采用简单文件系统格式，实现了创建、读取、写入和删除文件的功能。</w:t>
+      </w:r>
+      <w:r>
+        <w:rPr>
+          <w:rFonts w:hint="eastAsia"/>
+          <w:lang w:eastAsia="zh-CN"/>
+        </w:rPr>
+        <w:t>并且</w:t>
+      </w:r>
+      <w:r>
+        <w:rPr>
+          <w:rFonts w:hint="eastAsia"/>
+        </w:rPr>
+        <w:t>支持创建目录和浏览目录结构，形成基本的嵌套。系统通过接口提供给上层程序，让用户可以方便地进行文件操作。</w:t>
       </w:r>
     </w:p>
     <w:p>
@@ -5329,7 +5466,7 @@
           <w:rFonts w:hint="eastAsia"/>
           <w:lang w:eastAsia="zh-CN"/>
         </w:rPr>
-        <w:t>实现了目前主流操作系统该有的功能（如</w:t>
+        <w:t>实现过程中借鉴了目前主流操作系统的命令（如</w:t>
       </w:r>
       <w:r>
         <w:rPr>
@@ -5367,7 +5504,7 @@
           <w:lang w:val="en-US" w:eastAsia="zh-CN"/>
         </w:rPr>
       </w:pPr>
-      <w:bookmarkStart w:id="25" w:name="_Toc7138075"/>
+      <w:bookmarkStart w:id="25" w:name="_Toc442821851"/>
       <w:r>
         <w:rPr>
           <w:rFonts w:hint="eastAsia"/>
@@ -5393,7 +5530,7 @@
           <w:lang w:val="en-US" w:eastAsia="zh-CN"/>
         </w:rPr>
       </w:pPr>
-      <w:bookmarkStart w:id="26" w:name="_Toc1641580189"/>
+      <w:bookmarkStart w:id="26" w:name="_Toc837716195"/>
       <w:r>
         <w:rPr>
           <w:rFonts w:hint="eastAsia"/>
@@ -5563,7 +5700,7 @@
           <w:lang w:val="en-US" w:eastAsia="zh-CN"/>
         </w:rPr>
       </w:pPr>
-      <w:bookmarkStart w:id="27" w:name="_Toc408072166"/>
+      <w:bookmarkStart w:id="27" w:name="_Toc374742244"/>
       <w:r>
         <w:rPr>
           <w:rFonts w:hint="eastAsia"/>
@@ -5607,7 +5744,7 @@
           <w:rFonts w:hint="eastAsia"/>
           <w:lang w:val="en-US" w:eastAsia="zh-CN"/>
         </w:rPr>
-        <w:t>操作系统是计算机中最基础也最重要的系统软件，它的主要作用是提供一套核心功能，让用户和各种应用程序可以顺利运行。操作系统帮助我们管控计算机的资源分配以及统筹调度。它的主要功能可以大致分为几个方面：</w:t>
+        <w:t>操作系统是计算机中最重要的系统软件，它的主要用途是提供一套核心功能让用户和各种应用程序可以顺利运行。并且操作系统可以管控计算机的资源分配以及统筹调度。它的主要功能可以大致分为几个方面：</w:t>
       </w:r>
     </w:p>
     <w:p>
@@ -5729,7 +5866,7 @@
         <w:ind w:firstLine="640" w:firstLineChars="200"/>
         <w:textAlignment w:val="auto"/>
       </w:pPr>
-      <w:bookmarkStart w:id="28" w:name="_Toc1487801100"/>
+      <w:bookmarkStart w:id="28" w:name="_Toc2063052079"/>
       <w:r>
         <w:t>第3章 系统结构设计与实现</w:t>
       </w:r>
@@ -5751,7 +5888,7 @@
           <w:lang w:eastAsia="zh-CN"/>
         </w:rPr>
       </w:pPr>
-      <w:bookmarkStart w:id="29" w:name="_Toc273239164"/>
+      <w:bookmarkStart w:id="29" w:name="_Toc1679454491"/>
       <w:r>
         <w:t xml:space="preserve">3.1 </w:t>
       </w:r>
@@ -5776,7 +5913,7 @@
         <w:ind w:firstLine="480" w:firstLineChars="200"/>
         <w:textAlignment w:val="auto"/>
       </w:pPr>
-      <w:bookmarkStart w:id="30" w:name="_Toc1726218045"/>
+      <w:bookmarkStart w:id="30" w:name="_Toc2096415100"/>
       <w:r>
         <w:rPr>
           <w:rFonts w:hint="eastAsia"/>
@@ -6109,6 +6246,12 @@
             <w:insideH w:val="single" w:color="auto" w:sz="4" w:space="0"/>
             <w:insideV w:val="single" w:color="auto" w:sz="4" w:space="0"/>
           </w:tblBorders>
+          <w:tblCellMar>
+            <w:top w:w="0" w:type="dxa"/>
+            <w:left w:w="108" w:type="dxa"/>
+            <w:bottom w:w="0" w:type="dxa"/>
+            <w:right w:w="108" w:type="dxa"/>
+          </w:tblCellMar>
         </w:tblPrEx>
         <w:trPr>
           <w:jc w:val="center"/>
@@ -6473,7 +6616,7 @@
         <w:ind w:firstLine="480" w:firstLineChars="200"/>
         <w:textAlignment w:val="auto"/>
       </w:pPr>
-      <w:bookmarkStart w:id="31" w:name="_Toc854643494"/>
+      <w:bookmarkStart w:id="31" w:name="_Toc1806282781"/>
       <w:r>
         <w:rPr>
           <w:lang w:val="en-US" w:eastAsia="zh-CN"/>
@@ -6987,7 +7130,7 @@
           <w:lang w:val="en-US" w:eastAsia="zh-CN"/>
         </w:rPr>
       </w:pPr>
-      <w:bookmarkStart w:id="32" w:name="_Toc1307429742"/>
+      <w:bookmarkStart w:id="32" w:name="_Toc1002826846"/>
       <w:r>
         <w:rPr>
           <w:rFonts w:hint="eastAsia"/>
@@ -7016,7 +7159,7 @@
           <w:lang w:val="en-US" w:eastAsia="zh-CN" w:bidi="ar"/>
         </w:rPr>
       </w:pPr>
-      <w:bookmarkStart w:id="33" w:name="_Toc1423308923"/>
+      <w:bookmarkStart w:id="33" w:name="_Toc1270223207"/>
       <w:r>
         <w:rPr>
           <w:rFonts w:hint="eastAsia"/>
@@ -7057,7 +7200,47 @@
           <w:szCs w:val="24"/>
           <w:lang w:val="en-US" w:eastAsia="zh-CN" w:bidi="ar"/>
         </w:rPr>
-        <w:t>在我们熟悉的x86架构电脑里，开机启动操作系统的流程基本上可以理解为“固件 → 引导程序 → 操作系统内核”。当电脑刚通电时，主板上的BIOS会先进行一系列的自检和初始化（也就是POST），然后按照预设的启动顺序去读取硬盘、U盘等设备上的主引导扇区（MBR），把它加载到内存的0x7C00地址，然后把控制权传给这个MBR里的引导程序。接下来，引导程序</w:t>
+        <w:t>在</w:t>
+      </w:r>
+      <w:r>
+        <w:rPr>
+          <w:rFonts w:hint="eastAsia" w:ascii="文泉驿微米黑" w:hAnsi="文泉驿微米黑" w:cs="文泉驿微米黑"/>
+          <w:kern w:val="0"/>
+          <w:sz w:val="24"/>
+          <w:szCs w:val="24"/>
+          <w:lang w:val="en-US" w:eastAsia="zh-CN" w:bidi="ar"/>
+        </w:rPr>
+        <w:t>目前主流</w:t>
+      </w:r>
+      <w:r>
+        <w:rPr>
+          <w:rFonts w:hint="eastAsia" w:ascii="文泉驿微米黑" w:hAnsi="文泉驿微米黑" w:eastAsia="文泉驿微米黑" w:cs="文泉驿微米黑"/>
+          <w:kern w:val="0"/>
+          <w:sz w:val="24"/>
+          <w:szCs w:val="24"/>
+          <w:lang w:val="en-US" w:eastAsia="zh-CN" w:bidi="ar"/>
+        </w:rPr>
+        <w:t>的x86架构电脑里，开机启动操作系统的</w:t>
+      </w:r>
+      <w:r>
+        <w:rPr>
+          <w:rFonts w:hint="eastAsia" w:ascii="文泉驿微米黑" w:hAnsi="文泉驿微米黑" w:cs="文泉驿微米黑"/>
+          <w:kern w:val="0"/>
+          <w:sz w:val="24"/>
+          <w:szCs w:val="24"/>
+          <w:lang w:val="en-US" w:eastAsia="zh-CN" w:bidi="ar"/>
+        </w:rPr>
+        <w:t>基本流程都是</w:t>
+      </w:r>
+      <w:r>
+        <w:rPr>
+          <w:rFonts w:hint="eastAsia" w:ascii="文泉驿微米黑" w:hAnsi="文泉驿微米黑" w:eastAsia="文泉驿微米黑" w:cs="文泉驿微米黑"/>
+          <w:kern w:val="0"/>
+          <w:sz w:val="24"/>
+          <w:szCs w:val="24"/>
+          <w:lang w:val="en-US" w:eastAsia="zh-CN" w:bidi="ar"/>
+        </w:rPr>
+        <w:t>“固件 → 引导程序 → 操作系统内核”。当电脑刚通电时，主板上的BIOS会先进行一系列的自检和初始化（也就是POST），然后按照预设的启动顺序去读取硬盘、U盘等设备上的主引导扇区（MBR），把它加载到内存的0x7C00地址，然后把控制权传给这个MBR里的引导程序。接下来，引导程序</w:t>
       </w:r>
       <w:r>
         <w:rPr>
@@ -7183,7 +7366,7 @@
           <w:lang w:val="en-US" w:eastAsia="zh-CN"/>
         </w:rPr>
       </w:pPr>
-      <w:bookmarkStart w:id="34" w:name="_Toc1871934547"/>
+      <w:bookmarkStart w:id="34" w:name="_Toc1426450686"/>
       <w:r>
         <w:rPr>
           <w:lang w:val="en-US" w:eastAsia="zh-CN"/>
@@ -7595,7 +7778,7 @@
         <w:ind w:firstLine="480" w:firstLineChars="200"/>
         <w:textAlignment w:val="auto"/>
       </w:pPr>
-      <w:bookmarkStart w:id="35" w:name="_Toc1422499605"/>
+      <w:bookmarkStart w:id="35" w:name="_Toc1085551389"/>
       <w:r>
         <w:t>3.</w:t>
       </w:r>
@@ -7839,7 +8022,67 @@
           <w:szCs w:val="24"/>
           <w:lang w:val="en-US" w:eastAsia="zh-CN" w:bidi="ar"/>
         </w:rPr>
-        <w:t>SpiderOS的启动加载器（Loader）在检测完内存后，会按照一定的步骤，从实模式平稳地切换到保护模式。一开始，BIOS会把主引导扇区（MBR）加载到内存的0x7C00地址，然后CPU会跳转到这个地址开始执行MBR中的代码。经过一番处理后，会调用硬盘读函数rd_disk_m_16，把硬盘上的Loader程序读取到内存中，然后用jmp指令跳转到Loader的内存位置，把控制权交给Loader。</w:t>
+        <w:t>SpiderOS的启动加载器（Loader）在检测完内存后，会按照一定的步骤，从实模式平稳地切换到保护模式。一开始，BIOS会把主引导扇区（MBR）加载到内存的0x7C00地址，然后CPU会跳转到这个地址开始执行MBR中的代码。</w:t>
+      </w:r>
+      <w:r>
+        <w:rPr>
+          <w:rFonts w:hint="eastAsia" w:ascii="文泉驿微米黑" w:hAnsi="文泉驿微米黑" w:cs="文泉驿微米黑"/>
+          <w:kern w:val="0"/>
+          <w:sz w:val="24"/>
+          <w:szCs w:val="24"/>
+          <w:lang w:val="en-US" w:eastAsia="zh-CN" w:bidi="ar"/>
+        </w:rPr>
+        <w:t>经过一系列处理</w:t>
+      </w:r>
+      <w:r>
+        <w:rPr>
+          <w:rFonts w:hint="eastAsia" w:ascii="文泉驿微米黑" w:hAnsi="文泉驿微米黑" w:eastAsia="文泉驿微米黑" w:cs="文泉驿微米黑"/>
+          <w:kern w:val="0"/>
+          <w:sz w:val="24"/>
+          <w:szCs w:val="24"/>
+          <w:lang w:val="en-US" w:eastAsia="zh-CN" w:bidi="ar"/>
+        </w:rPr>
+        <w:t>后，会调用</w:t>
+      </w:r>
+      <w:r>
+        <w:rPr>
+          <w:rFonts w:hint="eastAsia" w:ascii="文泉驿微米黑" w:hAnsi="文泉驿微米黑" w:cs="文泉驿微米黑"/>
+          <w:kern w:val="0"/>
+          <w:sz w:val="24"/>
+          <w:szCs w:val="24"/>
+          <w:lang w:val="en-US" w:eastAsia="zh-CN" w:bidi="ar"/>
+        </w:rPr>
+        <w:t>写好的</w:t>
+      </w:r>
+      <w:r>
+        <w:rPr>
+          <w:rFonts w:hint="eastAsia" w:ascii="文泉驿微米黑" w:hAnsi="文泉驿微米黑" w:eastAsia="文泉驿微米黑" w:cs="文泉驿微米黑"/>
+          <w:kern w:val="0"/>
+          <w:sz w:val="24"/>
+          <w:szCs w:val="24"/>
+          <w:lang w:val="en-US" w:eastAsia="zh-CN" w:bidi="ar"/>
+        </w:rPr>
+        <w:t>函数rd_disk_m_16，把硬盘上的Loader程序读取到内存中，然后用jmp指令跳转到Loader的内存位置，</w:t>
+      </w:r>
+      <w:r>
+        <w:rPr>
+          <w:rFonts w:hint="eastAsia" w:ascii="文泉驿微米黑" w:hAnsi="文泉驿微米黑" w:cs="文泉驿微米黑"/>
+          <w:kern w:val="0"/>
+          <w:sz w:val="24"/>
+          <w:szCs w:val="24"/>
+          <w:lang w:val="en-US" w:eastAsia="zh-CN" w:bidi="ar"/>
+        </w:rPr>
+        <w:t>接着就</w:t>
+      </w:r>
+      <w:r>
+        <w:rPr>
+          <w:rFonts w:hint="eastAsia" w:ascii="文泉驿微米黑" w:hAnsi="文泉驿微米黑" w:eastAsia="文泉驿微米黑" w:cs="文泉驿微米黑"/>
+          <w:kern w:val="0"/>
+          <w:sz w:val="24"/>
+          <w:szCs w:val="24"/>
+          <w:lang w:val="en-US" w:eastAsia="zh-CN" w:bidi="ar"/>
+        </w:rPr>
+        <w:t>把控制权交给Loader。</w:t>
       </w:r>
     </w:p>
     <w:p>
@@ -7872,6 +8115,16 @@
       </w:pPr>
       <w:r>
         <w:rPr>
+          <w:rFonts w:hint="eastAsia" w:ascii="文泉驿微米黑" w:hAnsi="文泉驿微米黑" w:cs="文泉驿微米黑"/>
+          <w:kern w:val="0"/>
+          <w:sz w:val="24"/>
+          <w:szCs w:val="24"/>
+          <w:lang w:val="en-US" w:eastAsia="zh-CN" w:bidi="ar"/>
+        </w:rPr>
+        <w:t>而</w:t>
+      </w:r>
+      <w:r>
+        <w:rPr>
           <w:rFonts w:hint="eastAsia" w:ascii="文泉驿微米黑" w:hAnsi="文泉驿微米黑" w:eastAsia="文泉驿微米黑" w:cs="文泉驿微米黑"/>
           <w:kern w:val="0"/>
           <w:sz w:val="24"/>
@@ -7897,7 +8150,7 @@
           <w:lang w:eastAsia="zh-CN"/>
         </w:rPr>
       </w:pPr>
-      <w:bookmarkStart w:id="36" w:name="_Toc1229620158"/>
+      <w:bookmarkStart w:id="36" w:name="_Toc845399319"/>
       <w:r>
         <w:t>3.</w:t>
       </w:r>
@@ -7960,7 +8213,7 @@
           <w:szCs w:val="24"/>
           <w:lang w:val="en-US" w:eastAsia="zh-CN" w:bidi="ar"/>
         </w:rPr>
-        <w:t>从实模式到保护模式的切换。当引导程序结束后，CPU的控制权就正式交给了内核代码，此时SpiderOS的内核</w:t>
+        <w:t>从实模式到保护模式的切换</w:t>
       </w:r>
       <w:r>
         <w:rPr>
@@ -7970,7 +8223,7 @@
           <w:szCs w:val="24"/>
           <w:lang w:val="en-US" w:eastAsia="zh-CN" w:bidi="ar"/>
         </w:rPr>
-        <w:t>会进行一系列的初始化</w:t>
+        <w:t>之后</w:t>
       </w:r>
       <w:r>
         <w:rPr>
@@ -7980,7 +8233,27 @@
           <w:szCs w:val="24"/>
           <w:lang w:val="en-US" w:eastAsia="zh-CN" w:bidi="ar"/>
         </w:rPr>
-        <w:t>。内核就像系统的大脑，主要负责处理用户的各种请求，协调硬件设备，确保整个系统平稳运行。</w:t>
+        <w:t>，CPU的控制权就正式交给了内核代码，此时SpiderOS的内核</w:t>
+      </w:r>
+      <w:r>
+        <w:rPr>
+          <w:rFonts w:hint="eastAsia" w:ascii="文泉驿微米黑" w:hAnsi="文泉驿微米黑" w:cs="文泉驿微米黑"/>
+          <w:kern w:val="0"/>
+          <w:sz w:val="24"/>
+          <w:szCs w:val="24"/>
+          <w:lang w:val="en-US" w:eastAsia="zh-CN" w:bidi="ar"/>
+        </w:rPr>
+        <w:t>会将各个模块进行初始化，以便能够正常工作</w:t>
+      </w:r>
+      <w:r>
+        <w:rPr>
+          <w:rFonts w:hint="eastAsia" w:ascii="文泉驿微米黑" w:hAnsi="文泉驿微米黑" w:eastAsia="文泉驿微米黑" w:cs="文泉驿微米黑"/>
+          <w:kern w:val="0"/>
+          <w:sz w:val="24"/>
+          <w:szCs w:val="24"/>
+          <w:lang w:val="en-US" w:eastAsia="zh-CN" w:bidi="ar"/>
+        </w:rPr>
+        <w:t>。</w:t>
       </w:r>
     </w:p>
     <w:p>
@@ -7993,7 +8266,7 @@
           <w:lang w:eastAsia="zh-CN"/>
         </w:rPr>
       </w:pPr>
-      <w:bookmarkStart w:id="37" w:name="_Toc1503683951"/>
+      <w:bookmarkStart w:id="37" w:name="_Toc2009156772"/>
       <w:r>
         <w:t>3.</w:t>
       </w:r>
@@ -8021,7 +8294,7 @@
         <w:pStyle w:val="43"/>
         <w:ind w:firstLine="420" w:firstLineChars="0"/>
         <w:rPr>
-          <w:rFonts w:hint="eastAsia" w:ascii="文泉驿微米黑" w:hAnsi="文泉驿微米黑" w:eastAsia="文泉驿微米黑" w:cs="文泉驿微米黑"/>
+          <w:rFonts w:hint="default" w:ascii="文泉驿微米黑" w:hAnsi="文泉驿微米黑" w:eastAsia="文泉驿微米黑" w:cs="文泉驿微米黑"/>
           <w:kern w:val="0"/>
           <w:sz w:val="24"/>
           <w:szCs w:val="24"/>
@@ -8030,13 +8303,13 @@
       </w:pPr>
       <w:r>
         <w:rPr>
-          <w:rFonts w:hint="eastAsia" w:ascii="文泉驿微米黑" w:hAnsi="文泉驿微米黑" w:eastAsia="文泉驿微米黑" w:cs="文泉驿微米黑"/>
+          <w:rFonts w:hint="eastAsia" w:hAnsi="文泉驿微米黑" w:cs="文泉驿微米黑"/>
           <w:kern w:val="0"/>
           <w:sz w:val="24"/>
           <w:szCs w:val="24"/>
           <w:lang w:val="en-US" w:eastAsia="zh-CN" w:bidi="ar"/>
         </w:rPr>
-        <w:t>中断机制在操作系统内核和硬件之间起着关键的桥梁作用。SpiderOS设计的中断子系统搭建了一个完整的响应体系，让硬件发出信号或出现故障时，CPU能快速而安全地切换到内核进行处理，这样系统才能保持平稳运行。至于x86架构，它为中断管理提供了硬件基础，那就是中断描述符表（IDT）。</w:t>
+        <w:t>操作系统通过中断管理来实现对硬件资源的抽象和管理，能够让CPU在处理当前任务的同时积极响应突发的事件并迅速切换到响应的程序中，这一响应体系能够显著的提升计算机系统的性能和效率。而中断描述附表是操作系统用于管理中断请求和响应的重要数据结构。</w:t>
       </w:r>
     </w:p>
     <w:p>
@@ -8327,7 +8600,29 @@
           <w:szCs w:val="24"/>
           <w:lang w:val="en-US" w:eastAsia="zh-CN" w:bidi="ar"/>
         </w:rPr>
-        <w:t>SpiderOS的中断管理系统中，有一个叫做register_handler()的函数接口，它让内核或驱动程序可以把特定的处理函数绑定到某个中断向量上。</w:t>
+        <w:t>SpiderOS的中断管理系统中，有一个函数接口</w:t>
+      </w:r>
+      <w:r>
+        <w:rPr>
+          <w:rFonts w:hint="eastAsia" w:ascii="文泉驿微米黑" w:hAnsi="文泉驿微米黑" w:cs="文泉驿微米黑"/>
+          <w:color w:val="000000"/>
+          <w:kern w:val="0"/>
+          <w:sz w:val="24"/>
+          <w:szCs w:val="24"/>
+          <w:lang w:val="en-US" w:eastAsia="zh-CN" w:bidi="ar"/>
+        </w:rPr>
+        <w:t>—</w:t>
+      </w:r>
+      <w:r>
+        <w:rPr>
+          <w:rFonts w:hint="eastAsia" w:ascii="文泉驿微米黑" w:hAnsi="文泉驿微米黑" w:eastAsia="文泉驿微米黑" w:cs="文泉驿微米黑"/>
+          <w:color w:val="000000"/>
+          <w:kern w:val="0"/>
+          <w:sz w:val="24"/>
+          <w:szCs w:val="24"/>
+          <w:lang w:val="en-US" w:eastAsia="zh-CN" w:bidi="ar"/>
+        </w:rPr>
+        <w:t>register_handler()，它让内核或驱动程序可以把特定的处理函数绑定到某个中断向量上。</w:t>
       </w:r>
       <w:r>
         <w:rPr>
@@ -8381,7 +8676,7 @@
           <w:lang w:eastAsia="zh-CN"/>
         </w:rPr>
       </w:pPr>
-      <w:bookmarkStart w:id="38" w:name="_Toc2077287256"/>
+      <w:bookmarkStart w:id="38" w:name="_Toc241788593"/>
       <w:r>
         <w:t>3.</w:t>
       </w:r>
@@ -8924,7 +9219,7 @@
         <w:ind w:firstLine="480" w:firstLineChars="200"/>
         <w:textAlignment w:val="auto"/>
       </w:pPr>
-      <w:bookmarkStart w:id="39" w:name="_Toc1760243713"/>
+      <w:bookmarkStart w:id="39" w:name="_Toc2146180692"/>
       <w:r>
         <w:rPr>
           <w:rFonts w:hint="eastAsia"/>
@@ -9797,7 +10092,7 @@
           <w:szCs w:val="24"/>
           <w:lang w:val="en-US" w:eastAsia="zh-CN" w:bidi="ar-SA"/>
         </w:rPr>
-        <w:t>了更高效地利用系统资源，避免戏院的浪费</w:t>
+        <w:t>了更高效地利用系统资源，避免资源的浪费</w:t>
       </w:r>
       <w:r>
         <w:rPr>
@@ -10033,7 +10328,7 @@
           <w:lang w:val="en-US" w:eastAsia="zh-CN"/>
         </w:rPr>
       </w:pPr>
-      <w:bookmarkStart w:id="40" w:name="_Toc1846031162"/>
+      <w:bookmarkStart w:id="40" w:name="_Toc745045755"/>
       <w:r>
         <w:rPr>
           <w:rFonts w:hint="eastAsia"/>
@@ -10131,7 +10426,7 @@
           <w:lang w:val="en-US" w:eastAsia="zh-CN"/>
         </w:rPr>
       </w:pPr>
-      <w:bookmarkStart w:id="41" w:name="_Toc107227859"/>
+      <w:bookmarkStart w:id="41" w:name="_Toc2091851799"/>
       <w:r>
         <w:rPr>
           <w:rFonts w:hint="eastAsia"/>
@@ -10336,7 +10631,7 @@
           </w14:textFill>
         </w:rPr>
       </w:pPr>
-      <w:bookmarkStart w:id="42" w:name="_Toc363044252"/>
+      <w:bookmarkStart w:id="42" w:name="_Toc1518725485"/>
       <w:r>
         <w:rPr>
           <w:rFonts w:hint="eastAsia"/>
@@ -10897,7 +11192,7 @@
           <w:lang w:val="en-US" w:eastAsia="zh-CN"/>
         </w:rPr>
       </w:pPr>
-      <w:bookmarkStart w:id="43" w:name="_Toc1835467900"/>
+      <w:bookmarkStart w:id="43" w:name="_Toc1983648996"/>
       <w:r>
         <w:rPr>
           <w:rFonts w:hint="eastAsia"/>
@@ -10937,11 +11232,6 @@
         <w:bidi w:val="0"/>
         <w:ind w:firstLine="420" w:firstLineChars="0"/>
         <w:rPr>
-          <w:lang w:val="en-US" w:eastAsia="zh-CN"/>
-        </w:rPr>
-      </w:pPr>
-      <w:r>
-        <w:rPr>
           <w:rFonts w:hint="eastAsia" w:ascii="文泉驿微米黑" w:cs="文泉驿微米黑"/>
           <w:color w:val="auto"/>
           <w:kern w:val="0"/>
@@ -10949,6 +11239,16 @@
           <w:szCs w:val="24"/>
           <w:lang w:val="en-US" w:eastAsia="zh-CN" w:bidi="ar-SA"/>
         </w:rPr>
+      </w:pPr>
+      <w:r>
+        <w:rPr>
+          <w:rFonts w:hint="eastAsia" w:ascii="文泉驿微米黑" w:cs="文泉驿微米黑"/>
+          <w:color w:val="auto"/>
+          <w:kern w:val="0"/>
+          <w:sz w:val="24"/>
+          <w:szCs w:val="24"/>
+          <w:lang w:val="en-US" w:eastAsia="zh-CN" w:bidi="ar-SA"/>
+        </w:rPr>
         <w:t>而命令的解析会由cmd_parse()来完成，解析的逻辑就是会把用户输入的字符串通过空格拆解成命令和参数两部分。Shell会检查命令是否属于系统内置的命令(比如实现的ls,cd,pwd,mkdir等等）,如果是，就调用到相关的命令来实现功能。如果不是，Shell就会打印出</w:t>
       </w:r>
       <w:r>
@@ -10995,6 +11295,243 @@
         </w:rPr>
         <w:t>来提醒用户命令未知。SpiderOS的shell还支持基础的路径处理，比如使用相对路径或者绝对路径来切换工作目录，例如cd /workspace/test1 这种。同时还实现了ps命令来查看系统正在运行的进程列表，输出的进程格式参考了经典的Linux结构。</w:t>
       </w:r>
+    </w:p>
+    <w:p>
+      <w:pPr>
+        <w:bidi w:val="0"/>
+        <w:ind w:firstLine="420" w:firstLineChars="0"/>
+        <w:rPr>
+          <w:rFonts w:hint="eastAsia" w:ascii="文泉驿微米黑" w:cs="文泉驿微米黑"/>
+          <w:color w:val="auto"/>
+          <w:kern w:val="0"/>
+          <w:sz w:val="24"/>
+          <w:szCs w:val="24"/>
+          <w:lang w:val="en-US" w:eastAsia="zh-CN" w:bidi="ar-SA"/>
+        </w:rPr>
+      </w:pPr>
+    </w:p>
+    <w:p>
+      <w:pPr>
+        <w:pStyle w:val="70"/>
+        <w:bidi w:val="0"/>
+        <w:rPr>
+          <w:rFonts w:hint="eastAsia" w:ascii="文泉驿微米黑" w:cs="文泉驿微米黑"/>
+          <w:color w:val="auto"/>
+          <w:kern w:val="0"/>
+          <w:szCs w:val="24"/>
+          <w:lang w:val="en-US" w:eastAsia="zh-CN" w:bidi="ar-SA"/>
+        </w:rPr>
+      </w:pPr>
+      <w:bookmarkStart w:id="44" w:name="_Toc1719395927"/>
+      <w:r>
+        <w:rPr>
+          <w:rFonts w:hint="eastAsia"/>
+          <w:lang w:val="en-US" w:eastAsia="zh-CN"/>
+        </w:rPr>
+        <w:t>3.4 整体架构</w:t>
+      </w:r>
+      <w:bookmarkEnd w:id="44"/>
+    </w:p>
+    <w:p>
+      <w:pPr>
+        <w:bidi w:val="0"/>
+        <w:ind w:firstLine="420" w:firstLineChars="0"/>
+        <w:rPr>
+          <w:rFonts w:hint="eastAsia" w:ascii="文泉驿微米黑" w:cs="文泉驿微米黑"/>
+          <w:color w:val="auto"/>
+          <w:kern w:val="0"/>
+          <w:sz w:val="24"/>
+          <w:szCs w:val="24"/>
+          <w:lang w:val="en-US" w:eastAsia="zh-CN" w:bidi="ar-SA"/>
+        </w:rPr>
+      </w:pPr>
+      <w:r>
+        <w:rPr>
+          <w:rFonts w:hint="eastAsia" w:ascii="文泉驿微米黑" w:cs="文泉驿微米黑"/>
+          <w:color w:val="auto"/>
+          <w:kern w:val="0"/>
+          <w:sz w:val="24"/>
+          <w:szCs w:val="24"/>
+          <w:lang w:val="en-US" w:eastAsia="zh-CN" w:bidi="ar-SA"/>
+        </w:rPr>
+        <w:t>至此，SpiderOS已经初步完成，具备操作系统应该具有的核心功能，在此处附上一张整体架构图：</w:t>
+      </w:r>
+    </w:p>
+    <w:p>
+      <w:pPr>
+        <w:bidi w:val="0"/>
+        <w:ind w:firstLine="420" w:firstLineChars="0"/>
+        <w:jc w:val="center"/>
+      </w:pPr>
+      <w:r>
+        <w:drawing>
+          <wp:inline distT="0" distB="0" distL="114300" distR="114300">
+            <wp:extent cx="6144895" cy="3707130"/>
+            <wp:effectExtent l="0" t="0" r="8255" b="7620"/>
+            <wp:docPr id="14" name="图片 1"/>
+            <wp:cNvGraphicFramePr>
+              <a:graphicFrameLocks xmlns:a="http://schemas.openxmlformats.org/drawingml/2006/main" noChangeAspect="1"/>
+            </wp:cNvGraphicFramePr>
+            <a:graphic xmlns:a="http://schemas.openxmlformats.org/drawingml/2006/main">
+              <a:graphicData uri="http://schemas.openxmlformats.org/drawingml/2006/picture">
+                <pic:pic xmlns:pic="http://schemas.openxmlformats.org/drawingml/2006/picture">
+                  <pic:nvPicPr>
+                    <pic:cNvPr id="14" name="图片 1"/>
+                    <pic:cNvPicPr>
+                      <a:picLocks noChangeAspect="1"/>
+                    </pic:cNvPicPr>
+                  </pic:nvPicPr>
+                  <pic:blipFill>
+                    <a:blip r:embed="rId28"/>
+                    <a:stretch>
+                      <a:fillRect/>
+                    </a:stretch>
+                  </pic:blipFill>
+                  <pic:spPr>
+                    <a:xfrm>
+                      <a:off x="0" y="0"/>
+                      <a:ext cx="6144895" cy="3707130"/>
+                    </a:xfrm>
+                    <a:prstGeom prst="rect">
+                      <a:avLst/>
+                    </a:prstGeom>
+                    <a:noFill/>
+                    <a:ln>
+                      <a:noFill/>
+                    </a:ln>
+                  </pic:spPr>
+                </pic:pic>
+              </a:graphicData>
+            </a:graphic>
+          </wp:inline>
+        </w:drawing>
+      </w:r>
+    </w:p>
+    <w:p>
+      <w:pPr>
+        <w:bidi w:val="0"/>
+        <w:ind w:firstLine="420" w:firstLineChars="0"/>
+      </w:pPr>
+    </w:p>
+    <w:p>
+      <w:pPr>
+        <w:bidi w:val="0"/>
+        <w:ind w:firstLine="420" w:firstLineChars="0"/>
+      </w:pPr>
+    </w:p>
+    <w:p>
+      <w:pPr>
+        <w:bidi w:val="0"/>
+        <w:ind w:firstLine="420" w:firstLineChars="0"/>
+      </w:pPr>
+    </w:p>
+    <w:p>
+      <w:pPr>
+        <w:bidi w:val="0"/>
+        <w:ind w:firstLine="420" w:firstLineChars="0"/>
+      </w:pPr>
+    </w:p>
+    <w:p>
+      <w:pPr>
+        <w:bidi w:val="0"/>
+        <w:ind w:firstLine="420" w:firstLineChars="0"/>
+      </w:pPr>
+    </w:p>
+    <w:p>
+      <w:pPr>
+        <w:bidi w:val="0"/>
+        <w:ind w:firstLine="420" w:firstLineChars="0"/>
+      </w:pPr>
+    </w:p>
+    <w:p>
+      <w:pPr>
+        <w:bidi w:val="0"/>
+        <w:ind w:firstLine="420" w:firstLineChars="0"/>
+      </w:pPr>
+    </w:p>
+    <w:p>
+      <w:pPr>
+        <w:bidi w:val="0"/>
+        <w:ind w:firstLine="420" w:firstLineChars="0"/>
+      </w:pPr>
+    </w:p>
+    <w:p>
+      <w:pPr>
+        <w:bidi w:val="0"/>
+        <w:ind w:firstLine="420" w:firstLineChars="0"/>
+      </w:pPr>
+    </w:p>
+    <w:p>
+      <w:pPr>
+        <w:bidi w:val="0"/>
+        <w:ind w:firstLine="420" w:firstLineChars="0"/>
+      </w:pPr>
+    </w:p>
+    <w:p>
+      <w:pPr>
+        <w:bidi w:val="0"/>
+        <w:ind w:firstLine="420" w:firstLineChars="0"/>
+      </w:pPr>
+    </w:p>
+    <w:p>
+      <w:pPr>
+        <w:bidi w:val="0"/>
+        <w:ind w:firstLine="420" w:firstLineChars="0"/>
+      </w:pPr>
+    </w:p>
+    <w:p>
+      <w:pPr>
+        <w:bidi w:val="0"/>
+        <w:ind w:firstLine="420" w:firstLineChars="0"/>
+      </w:pPr>
+    </w:p>
+    <w:p>
+      <w:pPr>
+        <w:bidi w:val="0"/>
+        <w:ind w:firstLine="420" w:firstLineChars="0"/>
+      </w:pPr>
+    </w:p>
+    <w:p>
+      <w:pPr>
+        <w:bidi w:val="0"/>
+        <w:ind w:firstLine="420" w:firstLineChars="0"/>
+      </w:pPr>
+    </w:p>
+    <w:p>
+      <w:pPr>
+        <w:bidi w:val="0"/>
+        <w:ind w:firstLine="420" w:firstLineChars="0"/>
+      </w:pPr>
+    </w:p>
+    <w:p>
+      <w:pPr>
+        <w:bidi w:val="0"/>
+        <w:ind w:firstLine="420" w:firstLineChars="0"/>
+      </w:pPr>
+    </w:p>
+    <w:p>
+      <w:pPr>
+        <w:bidi w:val="0"/>
+        <w:ind w:firstLine="420" w:firstLineChars="0"/>
+      </w:pPr>
+    </w:p>
+    <w:p>
+      <w:pPr>
+        <w:bidi w:val="0"/>
+        <w:ind w:firstLine="420" w:firstLineChars="0"/>
+      </w:pPr>
+    </w:p>
+    <w:p>
+      <w:pPr>
+        <w:bidi w:val="0"/>
+        <w:ind w:firstLine="420" w:firstLineChars="0"/>
+      </w:pPr>
+    </w:p>
+    <w:p>
+      <w:pPr>
+        <w:bidi w:val="0"/>
+        <w:ind w:firstLine="420" w:firstLineChars="0"/>
+      </w:pPr>
     </w:p>
     <w:p>
       <w:pPr>
@@ -11011,25 +11548,25 @@
           <w:lang w:val="en-US" w:eastAsia="zh-CN"/>
         </w:rPr>
       </w:pPr>
-      <w:bookmarkStart w:id="44" w:name="_Toc743304085"/>
+      <w:bookmarkStart w:id="45" w:name="_Toc991795302"/>
       <w:r>
         <w:rPr>
           <w:lang w:val="en-US" w:eastAsia="zh-CN"/>
         </w:rPr>
         <w:t>第4章 SpiderOS功能验证与测试</w:t>
       </w:r>
-      <w:bookmarkEnd w:id="44"/>
+      <w:bookmarkEnd w:id="45"/>
     </w:p>
     <w:p>
       <w:pPr>
         <w:pStyle w:val="70"/>
         <w:bidi w:val="0"/>
       </w:pPr>
-      <w:bookmarkStart w:id="45" w:name="_Toc1785848906"/>
+      <w:bookmarkStart w:id="46" w:name="_Toc1834022634"/>
       <w:r>
         <w:t>4.1 内存管理功能验证</w:t>
       </w:r>
-      <w:bookmarkEnd w:id="45"/>
+      <w:bookmarkEnd w:id="46"/>
     </w:p>
     <w:p>
       <w:pPr>
@@ -11185,7 +11722,7 @@
                     </pic:cNvPicPr>
                   </pic:nvPicPr>
                   <pic:blipFill>
-                    <a:blip r:embed="rId28"/>
+                    <a:blip r:embed="rId29"/>
                     <a:stretch>
                       <a:fillRect/>
                     </a:stretch>
@@ -11289,11 +11826,11 @@
           <w:lang w:val="en-US" w:eastAsia="zh-CN" w:bidi="ar"/>
         </w:rPr>
       </w:pPr>
-      <w:bookmarkStart w:id="46" w:name="_Toc2101436117"/>
+      <w:bookmarkStart w:id="47" w:name="_Toc557617576"/>
       <w:r>
         <w:t>4.2 线程与进程调度机制验证</w:t>
       </w:r>
-      <w:bookmarkEnd w:id="46"/>
+      <w:bookmarkEnd w:id="47"/>
     </w:p>
     <w:p>
       <w:pPr>
@@ -11465,7 +12002,7 @@
                     </pic:cNvPicPr>
                   </pic:nvPicPr>
                   <pic:blipFill>
-                    <a:blip r:embed="rId29"/>
+                    <a:blip r:embed="rId30"/>
                     <a:stretch>
                       <a:fillRect/>
                     </a:stretch>
@@ -11527,11 +12064,11 @@
         <w:pStyle w:val="70"/>
         <w:bidi w:val="0"/>
       </w:pPr>
-      <w:bookmarkStart w:id="47" w:name="_Toc691520620"/>
+      <w:bookmarkStart w:id="48" w:name="_Toc473688219"/>
       <w:r>
         <w:t>4.3 输入输出系统功能验证</w:t>
       </w:r>
-      <w:bookmarkEnd w:id="47"/>
+      <w:bookmarkEnd w:id="48"/>
     </w:p>
     <w:p>
       <w:pPr>
@@ -11663,7 +12200,7 @@
                     </pic:cNvPicPr>
                   </pic:nvPicPr>
                   <pic:blipFill>
-                    <a:blip r:embed="rId30"/>
+                    <a:blip r:embed="rId31"/>
                     <a:stretch>
                       <a:fillRect/>
                     </a:stretch>
@@ -11732,7 +12269,7 @@
         <w:pStyle w:val="70"/>
         <w:bidi w:val="0"/>
       </w:pPr>
-      <w:bookmarkStart w:id="48" w:name="_Toc1272656351"/>
+      <w:bookmarkStart w:id="49" w:name="_Toc1326674290"/>
       <w:r>
         <w:t>4.</w:t>
       </w:r>
@@ -11746,7 +12283,7 @@
       <w:r>
         <w:t xml:space="preserve"> 文件系统功能验证</w:t>
       </w:r>
-      <w:bookmarkEnd w:id="48"/>
+      <w:bookmarkEnd w:id="49"/>
     </w:p>
     <w:p>
       <w:pPr>
@@ -11893,7 +12430,7 @@
                     </pic:cNvPicPr>
                   </pic:nvPicPr>
                   <pic:blipFill>
-                    <a:blip r:embed="rId31"/>
+                    <a:blip r:embed="rId32"/>
                     <a:stretch>
                       <a:fillRect/>
                     </a:stretch>
@@ -11957,7 +12494,7 @@
         <w:pStyle w:val="70"/>
         <w:bidi w:val="0"/>
       </w:pPr>
-      <w:bookmarkStart w:id="49" w:name="_Toc1183167625"/>
+      <w:bookmarkStart w:id="50" w:name="_Toc1554903684"/>
       <w:r>
         <w:t>4.</w:t>
       </w:r>
@@ -11971,7 +12508,7 @@
       <w:r>
         <w:t xml:space="preserve"> 系统交互功能验证</w:t>
       </w:r>
-      <w:bookmarkEnd w:id="49"/>
+      <w:bookmarkEnd w:id="50"/>
     </w:p>
     <w:p>
       <w:pPr>
@@ -12253,7 +12790,7 @@
                     </pic:cNvPicPr>
                   </pic:nvPicPr>
                   <pic:blipFill>
-                    <a:blip r:embed="rId32"/>
+                    <a:blip r:embed="rId33"/>
                     <a:stretch>
                       <a:fillRect/>
                     </a:stretch>
@@ -12296,7 +12833,7 @@
                     </pic:cNvPicPr>
                   </pic:nvPicPr>
                   <pic:blipFill>
-                    <a:blip r:embed="rId33"/>
+                    <a:blip r:embed="rId34"/>
                     <a:stretch>
                       <a:fillRect/>
                     </a:stretch>
@@ -12392,7 +12929,7 @@
           <w:lang w:val="en-US" w:eastAsia="zh-CN"/>
         </w:rPr>
       </w:pPr>
-      <w:bookmarkStart w:id="50" w:name="_Toc339987191"/>
+      <w:bookmarkStart w:id="51" w:name="_Toc440394070"/>
       <w:r>
         <w:rPr>
           <w:rFonts w:hint="eastAsia"/>
@@ -12400,7 +12937,7 @@
         </w:rPr>
         <w:t>第5章 总结与展望  </w:t>
       </w:r>
-      <w:bookmarkEnd w:id="50"/>
+      <w:bookmarkEnd w:id="51"/>
     </w:p>
     <w:p>
       <w:pPr>
@@ -12418,7 +12955,7 @@
           <w:lang w:val="en-US" w:eastAsia="zh-CN"/>
         </w:rPr>
       </w:pPr>
-      <w:bookmarkStart w:id="51" w:name="_Toc1333696799"/>
+      <w:bookmarkStart w:id="52" w:name="_Toc2044004223"/>
       <w:r>
         <w:rPr>
           <w:rFonts w:hint="eastAsia"/>
@@ -12426,7 +12963,7 @@
         </w:rPr>
         <w:t>5.1 研究总结  </w:t>
       </w:r>
-      <w:bookmarkEnd w:id="51"/>
+      <w:bookmarkEnd w:id="52"/>
     </w:p>
     <w:p>
       <w:pPr>
@@ -12519,7 +13056,7 @@
           <w:lang w:val="en-US" w:eastAsia="zh-CN"/>
         </w:rPr>
       </w:pPr>
-      <w:bookmarkStart w:id="52" w:name="_Toc886514616"/>
+      <w:bookmarkStart w:id="53" w:name="_Toc1782485627"/>
       <w:r>
         <w:rPr>
           <w:rFonts w:hint="eastAsia"/>
@@ -12527,7 +13064,7 @@
         </w:rPr>
         <w:t>5.2 系统不足与后续改进 </w:t>
       </w:r>
-      <w:bookmarkEnd w:id="52"/>
+      <w:bookmarkEnd w:id="53"/>
     </w:p>
     <w:p>
       <w:pPr>
@@ -12659,13 +13196,13 @@
         <w:pStyle w:val="69"/>
         <w:bidi w:val="0"/>
       </w:pPr>
-      <w:bookmarkStart w:id="53" w:name="_Toc213724251"/>
-      <w:bookmarkStart w:id="54" w:name="_Toc518965450"/>
+      <w:bookmarkStart w:id="54" w:name="_Toc213724251"/>
+      <w:bookmarkStart w:id="55" w:name="_Toc978776688"/>
       <w:r>
         <w:t>参考文献</w:t>
       </w:r>
-      <w:bookmarkEnd w:id="53"/>
       <w:bookmarkEnd w:id="54"/>
+      <w:bookmarkEnd w:id="55"/>
     </w:p>
     <w:p>
       <w:pPr>
@@ -12679,8 +13216,7 @@
           <w:lang w:val="en-US" w:eastAsia="zh-CN"/>
         </w:rPr>
       </w:pPr>
-      <w:bookmarkStart w:id="55" w:name="_Ref177424250"/>
-      <w:bookmarkStart w:id="56" w:name="_Toc189904908"/>
+      <w:bookmarkStart w:id="56" w:name="_Ref177424250"/>
       <w:r>
         <w:rPr>
           <w:rFonts w:hint="eastAsia"/>
@@ -12688,16 +13224,377 @@
         </w:rPr>
         <w:t>彭星海.基于x86架构的微内核操作系统的研究与实现.2020.电子科技大学,MA thesis.doi:10.27005/d.cnki.gdzku.2020.000410.</w:t>
       </w:r>
-      <w:bookmarkEnd w:id="55"/>
       <w:bookmarkEnd w:id="56"/>
+    </w:p>
+    <w:p>
+      <w:pPr>
+        <w:numPr>
+          <w:ilvl w:val="0"/>
+          <w:numId w:val="6"/>
+        </w:numPr>
+        <w:bidi w:val="0"/>
+        <w:rPr>
+          <w:rFonts w:hint="eastAsia"/>
+          <w:lang w:val="en-US" w:eastAsia="zh-CN"/>
+        </w:rPr>
+      </w:pPr>
+      <w:r>
+        <w:rPr>
+          <w:rFonts w:hint="eastAsia"/>
+          <w:lang w:val="en-US" w:eastAsia="zh-CN"/>
+        </w:rPr>
+        <w:t xml:space="preserve">胡渊.基于龙芯1C的鸿蒙LiteOS-M最小系统移植研究.2023.太原理工大学,MA </w:t>
+      </w:r>
+      <w:r>
+        <w:rPr>
+          <w:rFonts w:hint="eastAsia"/>
+          <w:lang w:val="en-US" w:eastAsia="zh-CN"/>
+        </w:rPr>
+        <w:tab/>
+      </w:r>
+      <w:r>
+        <w:rPr>
+          <w:rFonts w:hint="eastAsia"/>
+          <w:lang w:val="en-US" w:eastAsia="zh-CN"/>
+        </w:rPr>
+        <w:t>thesis.doi:10.27352/d.cnki.gylgu.2023.000533.</w:t>
+      </w:r>
+    </w:p>
+    <w:p>
+      <w:pPr>
+        <w:numPr>
+          <w:ilvl w:val="0"/>
+          <w:numId w:val="6"/>
+        </w:numPr>
+        <w:bidi w:val="0"/>
+        <w:rPr>
+          <w:rFonts w:hint="eastAsia"/>
+          <w:lang w:val="en-US" w:eastAsia="zh-CN"/>
+        </w:rPr>
+      </w:pPr>
+      <w:bookmarkStart w:id="57" w:name="_Ref789437446"/>
+      <w:r>
+        <w:rPr>
+          <w:rFonts w:hint="eastAsia"/>
+          <w:lang w:val="en-US" w:eastAsia="zh-CN"/>
+        </w:rPr>
+        <w:t>裴雅丽.x86架构CPU中断机制的研究和实现.2012.北京交通大学,MA thesis.</w:t>
+      </w:r>
+      <w:bookmarkEnd w:id="57"/>
+    </w:p>
+    <w:p>
+      <w:pPr>
+        <w:numPr>
+          <w:ilvl w:val="0"/>
+          <w:numId w:val="6"/>
+        </w:numPr>
+        <w:bidi w:val="0"/>
+        <w:rPr>
+          <w:rFonts w:hint="eastAsia"/>
+          <w:lang w:val="en-US" w:eastAsia="zh-CN"/>
+        </w:rPr>
+      </w:pPr>
+      <w:bookmarkStart w:id="58" w:name="_Ref440864426"/>
+      <w:r>
+        <w:rPr>
+          <w:rFonts w:hint="eastAsia"/>
+          <w:lang w:val="en-US" w:eastAsia="zh-CN"/>
+        </w:rPr>
+        <w:t>陈灵.微内核架构操作系统内存管理系统的研究与实现.2024.电子科技大学,MA thesis.doi:10.27005/d.cnki.gdzku.2024.003456.</w:t>
+      </w:r>
+      <w:bookmarkEnd w:id="58"/>
+    </w:p>
+    <w:p>
+      <w:pPr>
+        <w:numPr>
+          <w:ilvl w:val="0"/>
+          <w:numId w:val="6"/>
+        </w:numPr>
+        <w:bidi w:val="0"/>
+        <w:rPr>
+          <w:rFonts w:hint="eastAsia"/>
+          <w:lang w:val="en-US" w:eastAsia="zh-CN"/>
+        </w:rPr>
+      </w:pPr>
+      <w:bookmarkStart w:id="59" w:name="_Ref513604085"/>
+      <w:r>
+        <w:rPr>
+          <w:rFonts w:hint="eastAsia"/>
+          <w:lang w:val="en-US" w:eastAsia="zh-CN"/>
+        </w:rPr>
+        <w:t>杨静远,时磊,and 李运喜."满足单多应用模式操作系统设备管理运行架构."航空计算技术 51.03(2021):109-113.</w:t>
+      </w:r>
+      <w:bookmarkEnd w:id="59"/>
+    </w:p>
+    <w:p>
+      <w:pPr>
+        <w:numPr>
+          <w:ilvl w:val="0"/>
+          <w:numId w:val="6"/>
+        </w:numPr>
+        <w:bidi w:val="0"/>
+        <w:rPr>
+          <w:rFonts w:hint="eastAsia"/>
+          <w:lang w:val="en-US" w:eastAsia="zh-CN"/>
+        </w:rPr>
+      </w:pPr>
+      <w:bookmarkStart w:id="60" w:name="_Ref1669285409"/>
+      <w:r>
+        <w:rPr>
+          <w:rFonts w:hint="eastAsia"/>
+          <w:lang w:val="en-US" w:eastAsia="zh-CN"/>
+        </w:rPr>
+        <w:t>苏曙光.操作系统原理[M].人民邮电出版社:202205.342.</w:t>
+      </w:r>
+      <w:bookmarkEnd w:id="60"/>
+    </w:p>
+    <w:p>
+      <w:pPr>
+        <w:numPr>
+          <w:ilvl w:val="0"/>
+          <w:numId w:val="6"/>
+        </w:numPr>
+        <w:bidi w:val="0"/>
+        <w:rPr>
+          <w:rFonts w:hint="eastAsia"/>
+          <w:lang w:val="en-US" w:eastAsia="zh-CN"/>
+        </w:rPr>
+      </w:pPr>
+      <w:r>
+        <w:rPr>
+          <w:rFonts w:hint="eastAsia"/>
+          <w:lang w:val="en-US" w:eastAsia="zh-CN"/>
+        </w:rPr>
+        <w:t>胡江涛.基于Xenomai4实时操作系统的文件系统研究与设计.2024.北京邮电大学,MA thesis.doi:10.26969/d.cnki.gbydu.2024.002558.</w:t>
+      </w:r>
+    </w:p>
+    <w:p>
+      <w:pPr>
+        <w:numPr>
+          <w:ilvl w:val="0"/>
+          <w:numId w:val="6"/>
+        </w:numPr>
+        <w:bidi w:val="0"/>
+        <w:rPr>
+          <w:rFonts w:hint="eastAsia"/>
+          <w:lang w:val="en-US" w:eastAsia="zh-CN"/>
+        </w:rPr>
+      </w:pPr>
+      <w:r>
+        <w:rPr>
+          <w:rFonts w:hint="eastAsia"/>
+          <w:lang w:val="en-US" w:eastAsia="zh-CN"/>
+        </w:rPr>
+        <w:t>马雪,and 李志."基于X86架构VxWorks的设备驱动和网络通信设计."数码世界 .01(2019):28-29.</w:t>
+      </w:r>
+    </w:p>
+    <w:p>
+      <w:pPr>
+        <w:numPr>
+          <w:ilvl w:val="0"/>
+          <w:numId w:val="6"/>
+        </w:numPr>
+        <w:bidi w:val="0"/>
+        <w:rPr>
+          <w:rFonts w:hint="eastAsia"/>
+          <w:lang w:val="en-US" w:eastAsia="zh-CN"/>
+        </w:rPr>
+      </w:pPr>
+      <w:r>
+        <w:rPr>
+          <w:rFonts w:hint="eastAsia"/>
+          <w:lang w:val="en-US" w:eastAsia="zh-CN"/>
+        </w:rPr>
+        <w:t>李蒙,and 贺鸿飞."OneOS的任务调度系统设计与实现."单片机与嵌入式系统应用 22.09(2022):13-17+21.</w:t>
+      </w:r>
+    </w:p>
+    <w:p>
+      <w:pPr>
+        <w:numPr>
+          <w:ilvl w:val="0"/>
+          <w:numId w:val="6"/>
+        </w:numPr>
+        <w:tabs>
+          <w:tab w:val="clear" w:pos="900"/>
+        </w:tabs>
+        <w:bidi w:val="0"/>
+        <w:ind w:left="900" w:leftChars="0" w:hanging="420" w:firstLineChars="0"/>
+        <w:jc w:val="left"/>
+        <w:rPr>
+          <w:rFonts w:hint="eastAsia"/>
+          <w:lang w:val="en-US" w:eastAsia="zh-CN"/>
+        </w:rPr>
+      </w:pPr>
+      <w:r>
+        <w:rPr>
+          <w:rFonts w:hint="eastAsia"/>
+          <w:lang w:val="en-US" w:eastAsia="zh-CN"/>
+        </w:rPr>
+        <w:t>Abhishek Bhattacharjee,Daniel Lustig,and Margaret Martonosi.Architectural and Operating System Support for Virtual Memory.2017.doi:10.2200/S00795ED1   V01Y201708CAC042.</w:t>
+      </w:r>
+    </w:p>
+    <w:p>
+      <w:pPr>
+        <w:numPr>
+          <w:ilvl w:val="0"/>
+          <w:numId w:val="6"/>
+        </w:numPr>
+        <w:tabs>
+          <w:tab w:val="clear" w:pos="900"/>
+        </w:tabs>
+        <w:bidi w:val="0"/>
+        <w:ind w:left="900" w:leftChars="0" w:hanging="420" w:firstLineChars="0"/>
+        <w:jc w:val="left"/>
+        <w:rPr>
+          <w:rFonts w:hint="eastAsia"/>
+          <w:lang w:val="en-US" w:eastAsia="zh-CN"/>
+        </w:rPr>
+      </w:pPr>
+      <w:r>
+        <w:rPr>
+          <w:rFonts w:hint="eastAsia"/>
+          <w:lang w:val="en-US" w:eastAsia="zh-CN"/>
+        </w:rPr>
+        <w:t>Sad S. M. Mehedi Hasan A., et al."Nekray: A Linux Kernel-Based Customized Operating System for Information Kiosk."International Journal of Embedded and Real-Time Communication Systems (IJERTCS) 12.3(2021):49-68.</w:t>
+      </w:r>
+    </w:p>
+    <w:p>
+      <w:pPr>
+        <w:numPr>
+          <w:ilvl w:val="0"/>
+          <w:numId w:val="6"/>
+        </w:numPr>
+        <w:tabs>
+          <w:tab w:val="clear" w:pos="900"/>
+        </w:tabs>
+        <w:bidi w:val="0"/>
+        <w:ind w:left="900" w:leftChars="0" w:hanging="420" w:firstLineChars="0"/>
+        <w:jc w:val="left"/>
+        <w:rPr>
+          <w:rFonts w:hint="eastAsia"/>
+          <w:lang w:val="en-US" w:eastAsia="zh-CN"/>
+        </w:rPr>
+      </w:pPr>
+      <w:r>
+        <w:rPr>
+          <w:rFonts w:hint="eastAsia"/>
+          <w:lang w:val="en-US" w:eastAsia="zh-CN"/>
+        </w:rPr>
+        <w:t>Robert Bazuku, et al."An Overview of Computer Operating Systems and Emerging Trends."Asian Journal of Research in Computer Science 16.4(2023):161-177.</w:t>
+      </w:r>
+    </w:p>
+    <w:p>
+      <w:pPr>
+        <w:numPr>
+          <w:ilvl w:val="0"/>
+          <w:numId w:val="6"/>
+        </w:numPr>
+        <w:tabs>
+          <w:tab w:val="clear" w:pos="900"/>
+        </w:tabs>
+        <w:bidi w:val="0"/>
+        <w:ind w:left="900" w:leftChars="0" w:hanging="420" w:firstLineChars="0"/>
+        <w:jc w:val="left"/>
+        <w:rPr>
+          <w:rFonts w:hint="eastAsia"/>
+          <w:lang w:val="en-US" w:eastAsia="zh-CN"/>
+        </w:rPr>
+      </w:pPr>
+      <w:r>
+        <w:rPr>
+          <w:rFonts w:hint="eastAsia"/>
+          <w:lang w:val="en-US" w:eastAsia="zh-CN"/>
+        </w:rPr>
+        <w:t>The Art of Linux Kernel Design：Illustending the Operating System Design Principle and Implementation.2018.</w:t>
+      </w:r>
+    </w:p>
+    <w:p>
+      <w:pPr>
+        <w:numPr>
+          <w:ilvl w:val="0"/>
+          <w:numId w:val="6"/>
+        </w:numPr>
+        <w:tabs>
+          <w:tab w:val="clear" w:pos="900"/>
+        </w:tabs>
+        <w:bidi w:val="0"/>
+        <w:ind w:left="900" w:leftChars="0" w:hanging="420" w:firstLineChars="0"/>
+        <w:jc w:val="left"/>
+        <w:rPr>
+          <w:rFonts w:hint="eastAsia"/>
+          <w:lang w:val="en-US" w:eastAsia="zh-CN"/>
+        </w:rPr>
+      </w:pPr>
+      <w:r>
+        <w:rPr>
+          <w:rFonts w:hint="eastAsia"/>
+          <w:lang w:val="en-US" w:eastAsia="zh-CN"/>
+        </w:rPr>
+        <w:t>Andres Torrubia,and Francisco J Mora."Information Security in Multiprocessor Systems Based on the X86 Architecture."Computers &amp; Security 19.6(2000):559-563.</w:t>
+      </w:r>
+    </w:p>
+    <w:p>
+      <w:pPr>
+        <w:numPr>
+          <w:ilvl w:val="0"/>
+          <w:numId w:val="6"/>
+        </w:numPr>
+        <w:tabs>
+          <w:tab w:val="clear" w:pos="900"/>
+        </w:tabs>
+        <w:bidi w:val="0"/>
+        <w:ind w:left="900" w:leftChars="0" w:hanging="420" w:firstLineChars="0"/>
+        <w:jc w:val="left"/>
+        <w:rPr>
+          <w:rFonts w:hint="eastAsia"/>
+          <w:lang w:val="en-US" w:eastAsia="zh-CN"/>
+        </w:rPr>
+      </w:pPr>
+      <w:r>
+        <w:rPr>
+          <w:rFonts w:hint="eastAsia"/>
+          <w:lang w:val="en-US" w:eastAsia="zh-CN"/>
+        </w:rPr>
+        <w:t>Nuriev Marat, et al."Designing a system call analyser for system calls used inside Linux containers."BIO Web of Conferences 138.(2024):</w:t>
+      </w:r>
+    </w:p>
+    <w:p>
+      <w:pPr>
+        <w:numPr>
+          <w:ilvl w:val="0"/>
+          <w:numId w:val="0"/>
+        </w:numPr>
+        <w:bidi w:val="0"/>
+        <w:jc w:val="left"/>
+        <w:rPr>
+          <w:rFonts w:hint="eastAsia"/>
+          <w:lang w:val="en-US" w:eastAsia="zh-CN"/>
+        </w:rPr>
+      </w:pPr>
+    </w:p>
+    <w:p>
+      <w:pPr>
+        <w:numPr>
+          <w:ilvl w:val="0"/>
+          <w:numId w:val="0"/>
+        </w:numPr>
+        <w:bidi w:val="0"/>
+        <w:ind w:left="480" w:leftChars="0"/>
+        <w:rPr>
+          <w:rFonts w:hint="eastAsia"/>
+          <w:lang w:val="en-US" w:eastAsia="zh-CN"/>
+        </w:rPr>
+      </w:pPr>
     </w:p>
     <w:p>
       <w:pPr>
         <w:widowControl w:val="0"/>
         <w:numPr>
+          <w:ilvl w:val="0"/>
           <w:numId w:val="0"/>
         </w:numPr>
         <w:bidi w:val="0"/>
+        <w:ind w:firstLine="420" w:firstLineChars="0"/>
         <w:jc w:val="both"/>
         <w:rPr>
           <w:rFonts w:hint="eastAsia"/>
@@ -12709,6 +13606,7 @@
       <w:pPr>
         <w:widowControl w:val="0"/>
         <w:numPr>
+          <w:ilvl w:val="0"/>
           <w:numId w:val="0"/>
         </w:numPr>
         <w:bidi w:val="0"/>
@@ -12723,6 +13621,7 @@
       <w:pPr>
         <w:widowControl w:val="0"/>
         <w:numPr>
+          <w:ilvl w:val="0"/>
           <w:numId w:val="0"/>
         </w:numPr>
         <w:bidi w:val="0"/>
@@ -12737,6 +13636,7 @@
       <w:pPr>
         <w:widowControl w:val="0"/>
         <w:numPr>
+          <w:ilvl w:val="0"/>
           <w:numId w:val="0"/>
         </w:numPr>
         <w:bidi w:val="0"/>
@@ -12751,6 +13651,7 @@
       <w:pPr>
         <w:widowControl w:val="0"/>
         <w:numPr>
+          <w:ilvl w:val="0"/>
           <w:numId w:val="0"/>
         </w:numPr>
         <w:bidi w:val="0"/>
@@ -12765,6 +13666,7 @@
       <w:pPr>
         <w:widowControl w:val="0"/>
         <w:numPr>
+          <w:ilvl w:val="0"/>
           <w:numId w:val="0"/>
         </w:numPr>
         <w:bidi w:val="0"/>
@@ -12777,59 +13679,105 @@
     </w:p>
     <w:p>
       <w:pPr>
+        <w:widowControl w:val="0"/>
+        <w:numPr>
+          <w:ilvl w:val="0"/>
+          <w:numId w:val="0"/>
+        </w:numPr>
+        <w:bidi w:val="0"/>
+        <w:jc w:val="both"/>
+        <w:rPr>
+          <w:rFonts w:hint="eastAsia"/>
+          <w:lang w:val="en-US" w:eastAsia="zh-CN"/>
+        </w:rPr>
+      </w:pPr>
+    </w:p>
+    <w:p>
+      <w:pPr>
+        <w:widowControl w:val="0"/>
+        <w:numPr>
+          <w:ilvl w:val="0"/>
+          <w:numId w:val="0"/>
+        </w:numPr>
+        <w:bidi w:val="0"/>
+        <w:jc w:val="both"/>
+        <w:rPr>
+          <w:rFonts w:hint="eastAsia"/>
+          <w:lang w:val="en-US" w:eastAsia="zh-CN"/>
+        </w:rPr>
+      </w:pPr>
+    </w:p>
+    <w:p>
+      <w:pPr>
+        <w:widowControl w:val="0"/>
+        <w:numPr>
+          <w:ilvl w:val="0"/>
+          <w:numId w:val="0"/>
+        </w:numPr>
+        <w:bidi w:val="0"/>
+        <w:jc w:val="both"/>
+        <w:rPr>
+          <w:rFonts w:hint="eastAsia"/>
+          <w:lang w:val="en-US" w:eastAsia="zh-CN"/>
+        </w:rPr>
+      </w:pPr>
+    </w:p>
+    <w:p>
+      <w:pPr>
         <w:pStyle w:val="69"/>
         <w:bidi w:val="0"/>
       </w:pPr>
-      <w:bookmarkStart w:id="57" w:name="_Toc416361043"/>
-      <w:bookmarkStart w:id="58" w:name="_Toc419833411"/>
-      <w:bookmarkStart w:id="59" w:name="_Toc419915958"/>
-      <w:bookmarkStart w:id="60" w:name="_Toc419801728"/>
-      <w:bookmarkStart w:id="61" w:name="_Toc419809346"/>
-      <w:bookmarkStart w:id="62" w:name="_Toc516557502"/>
-      <w:bookmarkStart w:id="63" w:name="_Toc419809216"/>
-      <w:bookmarkStart w:id="64" w:name="_Toc416361122"/>
-      <w:bookmarkStart w:id="65" w:name="_Toc419835323"/>
-      <w:bookmarkStart w:id="66" w:name="_Toc419771774"/>
-      <w:bookmarkStart w:id="67" w:name="_Toc419893122"/>
-      <w:bookmarkStart w:id="68" w:name="_Toc513013771"/>
-      <w:bookmarkStart w:id="69" w:name="_Toc419895984"/>
-      <w:bookmarkStart w:id="70" w:name="_Toc419886012"/>
-      <w:bookmarkStart w:id="71" w:name="_Toc419771558"/>
-      <w:bookmarkStart w:id="72" w:name="_Toc420230704"/>
-      <w:bookmarkStart w:id="73" w:name="_Toc419802064"/>
-      <w:bookmarkStart w:id="74" w:name="_Toc419833523"/>
-      <w:bookmarkStart w:id="75" w:name="_Toc419801950"/>
-      <w:bookmarkStart w:id="76" w:name="_Toc419886498"/>
-      <w:bookmarkStart w:id="77" w:name="_Toc419771666"/>
-      <w:bookmarkStart w:id="78" w:name="_Toc420239154"/>
-      <w:bookmarkStart w:id="79" w:name="_Toc419810356"/>
-      <w:bookmarkStart w:id="80" w:name="_Toc419888127"/>
-      <w:bookmarkStart w:id="81" w:name="_Toc419835205"/>
-      <w:bookmarkStart w:id="82" w:name="_Toc419834948"/>
-      <w:bookmarkStart w:id="83" w:name="_Toc419801836"/>
-      <w:bookmarkStart w:id="84" w:name="_Toc419814593"/>
-      <w:bookmarkStart w:id="85" w:name="_Toc419885593"/>
-      <w:bookmarkStart w:id="86" w:name="_Toc416296267"/>
-      <w:bookmarkStart w:id="87" w:name="_Toc32320"/>
-      <w:bookmarkStart w:id="88" w:name="_Toc416285586"/>
-      <w:bookmarkStart w:id="89" w:name="_Toc416361340"/>
-      <w:bookmarkStart w:id="90" w:name="_Toc515538124"/>
-      <w:bookmarkStart w:id="91" w:name="_Toc416293090"/>
-      <w:bookmarkStart w:id="92" w:name="_Toc213724252"/>
-      <w:bookmarkStart w:id="93" w:name="_Toc416361201"/>
-      <w:bookmarkStart w:id="94" w:name="_Toc211047348"/>
-      <w:bookmarkStart w:id="95" w:name="_Toc197683977"/>
-      <w:bookmarkStart w:id="96" w:name="_Toc197225556"/>
-      <w:bookmarkStart w:id="97" w:name="_Toc122185652"/>
-      <w:bookmarkStart w:id="98" w:name="_Toc137458557"/>
-      <w:bookmarkStart w:id="99" w:name="_Toc181756535"/>
-      <w:bookmarkStart w:id="100" w:name="_Toc213577502"/>
-      <w:bookmarkStart w:id="101" w:name="_Toc122100432"/>
-      <w:bookmarkStart w:id="102" w:name="_Toc133211489"/>
-      <w:bookmarkStart w:id="103" w:name="_Toc197182436"/>
-      <w:bookmarkStart w:id="104" w:name="_Toc211047349"/>
-      <w:bookmarkStart w:id="105" w:name="_Toc213577503"/>
-      <w:bookmarkStart w:id="106" w:name="_Toc120161811"/>
+      <w:bookmarkStart w:id="61" w:name="_Toc419835205"/>
+      <w:bookmarkStart w:id="62" w:name="_Toc419886498"/>
+      <w:bookmarkStart w:id="63" w:name="_Toc419801950"/>
+      <w:bookmarkStart w:id="64" w:name="_Toc419802064"/>
+      <w:bookmarkStart w:id="65" w:name="_Toc419834948"/>
+      <w:bookmarkStart w:id="66" w:name="_Toc419801728"/>
+      <w:bookmarkStart w:id="67" w:name="_Toc419833523"/>
+      <w:bookmarkStart w:id="68" w:name="_Toc419915958"/>
+      <w:bookmarkStart w:id="69" w:name="_Toc419833411"/>
+      <w:bookmarkStart w:id="70" w:name="_Toc419893122"/>
+      <w:bookmarkStart w:id="71" w:name="_Toc513013771"/>
+      <w:bookmarkStart w:id="72" w:name="_Toc416361122"/>
+      <w:bookmarkStart w:id="73" w:name="_Toc515538124"/>
+      <w:bookmarkStart w:id="74" w:name="_Toc416296267"/>
+      <w:bookmarkStart w:id="75" w:name="_Toc419771774"/>
+      <w:bookmarkStart w:id="76" w:name="_Toc419835323"/>
+      <w:bookmarkStart w:id="77" w:name="_Toc416361043"/>
+      <w:bookmarkStart w:id="78" w:name="_Toc516557502"/>
+      <w:bookmarkStart w:id="79" w:name="_Toc419809346"/>
+      <w:bookmarkStart w:id="80" w:name="_Toc419809216"/>
+      <w:bookmarkStart w:id="81" w:name="_Toc416361340"/>
+      <w:bookmarkStart w:id="82" w:name="_Toc419801836"/>
+      <w:bookmarkStart w:id="83" w:name="_Toc416293090"/>
+      <w:bookmarkStart w:id="84" w:name="_Toc419885593"/>
+      <w:bookmarkStart w:id="85" w:name="_Toc419771558"/>
+      <w:bookmarkStart w:id="86" w:name="_Toc416361201"/>
+      <w:bookmarkStart w:id="87" w:name="_Toc419771666"/>
+      <w:bookmarkStart w:id="88" w:name="_Toc419814593"/>
+      <w:bookmarkStart w:id="89" w:name="_Toc313950047"/>
+      <w:bookmarkStart w:id="90" w:name="_Toc32320"/>
+      <w:bookmarkStart w:id="91" w:name="_Toc419895984"/>
+      <w:bookmarkStart w:id="92" w:name="_Toc419810356"/>
+      <w:bookmarkStart w:id="93" w:name="_Toc419888127"/>
+      <w:bookmarkStart w:id="94" w:name="_Toc420230704"/>
+      <w:bookmarkStart w:id="95" w:name="_Toc419886012"/>
+      <w:bookmarkStart w:id="96" w:name="_Toc213724252"/>
+      <w:bookmarkStart w:id="97" w:name="_Toc420239154"/>
+      <w:bookmarkStart w:id="98" w:name="_Toc416285586"/>
+      <w:bookmarkStart w:id="99" w:name="_Toc213577502"/>
+      <w:bookmarkStart w:id="100" w:name="_Toc122100432"/>
+      <w:bookmarkStart w:id="101" w:name="_Toc181756535"/>
+      <w:bookmarkStart w:id="102" w:name="_Toc197683977"/>
+      <w:bookmarkStart w:id="103" w:name="_Toc133211489"/>
+      <w:bookmarkStart w:id="104" w:name="_Toc120161811"/>
+      <w:bookmarkStart w:id="105" w:name="_Toc197225556"/>
+      <w:bookmarkStart w:id="106" w:name="_Toc197182436"/>
+      <w:bookmarkStart w:id="107" w:name="_Toc211047349"/>
+      <w:bookmarkStart w:id="108" w:name="_Toc213577503"/>
+      <w:bookmarkStart w:id="109" w:name="_Toc211047348"/>
+      <w:bookmarkStart w:id="110" w:name="_Toc122185652"/>
+      <w:bookmarkStart w:id="111" w:name="_Toc137458557"/>
       <w:r>
         <w:t>致</w:t>
       </w:r>
@@ -12842,10 +13790,6 @@
       <w:r>
         <w:t>谢</w:t>
       </w:r>
-      <w:bookmarkEnd w:id="57"/>
-      <w:bookmarkEnd w:id="58"/>
-      <w:bookmarkEnd w:id="59"/>
-      <w:bookmarkEnd w:id="60"/>
       <w:bookmarkEnd w:id="61"/>
       <w:bookmarkEnd w:id="62"/>
       <w:bookmarkEnd w:id="63"/>
@@ -12879,6 +13823,11 @@
       <w:bookmarkEnd w:id="91"/>
       <w:bookmarkEnd w:id="92"/>
       <w:bookmarkEnd w:id="93"/>
+      <w:bookmarkEnd w:id="94"/>
+      <w:bookmarkEnd w:id="95"/>
+      <w:bookmarkEnd w:id="96"/>
+      <w:bookmarkEnd w:id="97"/>
+      <w:bookmarkEnd w:id="98"/>
     </w:p>
     <w:p>
       <w:pPr>
@@ -12967,22 +13916,15 @@
         <w:pStyle w:val="69"/>
         <w:bidi w:val="0"/>
       </w:pPr>
-      <w:bookmarkStart w:id="107" w:name="_GoBack"/>
-      <w:bookmarkEnd w:id="107"/>
-    </w:p>
-    <w:p>
-      <w:pPr>
-        <w:rPr>
-          <w:rFonts w:hint="eastAsia"/>
-          <w:lang w:val="en-US" w:eastAsia="zh-CN"/>
-        </w:rPr>
-      </w:pPr>
-    </w:p>
-    <w:bookmarkEnd w:id="94"/>
-    <w:bookmarkEnd w:id="95"/>
-    <w:bookmarkEnd w:id="96"/>
-    <w:bookmarkEnd w:id="97"/>
-    <w:bookmarkEnd w:id="98"/>
+    </w:p>
+    <w:p>
+      <w:pPr>
+        <w:rPr>
+          <w:rFonts w:hint="eastAsia"/>
+          <w:lang w:val="en-US" w:eastAsia="zh-CN"/>
+        </w:rPr>
+      </w:pPr>
+    </w:p>
     <w:bookmarkEnd w:id="99"/>
     <w:bookmarkEnd w:id="100"/>
     <w:bookmarkEnd w:id="101"/>
@@ -12991,10 +13933,16 @@
     <w:bookmarkEnd w:id="104"/>
     <w:bookmarkEnd w:id="105"/>
     <w:bookmarkEnd w:id="106"/>
+    <w:bookmarkEnd w:id="107"/>
+    <w:bookmarkEnd w:id="108"/>
+    <w:bookmarkEnd w:id="109"/>
+    <w:bookmarkEnd w:id="110"/>
+    <w:bookmarkEnd w:id="111"/>
     <w:p>
       <w:pPr>
         <w:widowControl w:val="0"/>
         <w:numPr>
+          <w:ilvl w:val="0"/>
           <w:numId w:val="0"/>
         </w:numPr>
         <w:bidi w:val="0"/>
